--- a/fuentes/contenidos/grado05/guion02/MA_05_02_REC310.docx
+++ b/fuentes/contenidos/grado05/guion02/MA_05_02_REC310.docx
@@ -137,7 +137,15 @@
           <w:color w:val="000000"/>
           <w:lang w:val="es-ES_tradnl"/>
         </w:rPr>
-        <w:t>MA_G05_02_CO</w:t>
+        <w:t>MA_</w:t>
+      </w:r>
+      <w:r>
+        <w:rPr>
+          <w:rFonts w:ascii="Times New Roman" w:hAnsi="Times New Roman" w:cs="Times New Roman"/>
+          <w:color w:val="000000"/>
+          <w:lang w:val="es-ES_tradnl"/>
+        </w:rPr>
+        <w:t>05_02_CO</w:t>
       </w:r>
     </w:p>
     <w:p>
@@ -390,18 +398,16 @@
           <w:lang w:val="es-ES_tradnl"/>
         </w:rPr>
       </w:pPr>
-      <w:bookmarkStart w:id="0" w:name="_GoBack"/>
-      <w:r>
-        <w:rPr>
-          <w:rFonts w:ascii="Arial" w:hAnsi="Arial" w:cs="Arial"/>
-          <w:sz w:val="18"/>
-          <w:szCs w:val="18"/>
-          <w:lang w:val="es-ES_tradnl"/>
-        </w:rPr>
-        <w:t>Este recurso permite que los estudiantes evalúen cuanto aprendieron en el desarrollo del tema.</w:t>
-      </w:r>
-    </w:p>
-    <w:bookmarkEnd w:id="0"/>
+      <w:r>
+        <w:rPr>
+          <w:rFonts w:ascii="Arial" w:hAnsi="Arial" w:cs="Arial"/>
+          <w:sz w:val="18"/>
+          <w:szCs w:val="18"/>
+          <w:lang w:val="es-ES_tradnl"/>
+        </w:rPr>
+        <w:t>Actividad que permite evaluar los conocimientos del estudiante acerca del tema Los números naturales</w:t>
+      </w:r>
+    </w:p>
     <w:p>
       <w:pPr>
         <w:rPr>
@@ -491,14 +497,43 @@
           <w:lang w:val="es-ES_tradnl"/>
         </w:rPr>
       </w:pPr>
-      <w:r>
-        <w:rPr>
-          <w:rFonts w:ascii="Arial" w:hAnsi="Arial" w:cs="Arial"/>
-          <w:sz w:val="18"/>
-          <w:szCs w:val="18"/>
-          <w:lang w:val="es-ES_tradnl"/>
-        </w:rPr>
-        <w:t>Números naturales, aproximación, operaciones.</w:t>
+      <w:proofErr w:type="gramStart"/>
+      <w:r>
+        <w:rPr>
+          <w:rFonts w:ascii="Arial" w:hAnsi="Arial" w:cs="Arial"/>
+          <w:sz w:val="18"/>
+          <w:szCs w:val="18"/>
+          <w:lang w:val="es-ES_tradnl"/>
+        </w:rPr>
+        <w:t>números</w:t>
+      </w:r>
+      <w:proofErr w:type="gramEnd"/>
+      <w:r>
+        <w:rPr>
+          <w:rFonts w:ascii="Arial" w:hAnsi="Arial" w:cs="Arial"/>
+          <w:sz w:val="18"/>
+          <w:szCs w:val="18"/>
+          <w:lang w:val="es-ES_tradnl"/>
+        </w:rPr>
+        <w:t xml:space="preserve"> naturales,</w:t>
+      </w:r>
+      <w:r>
+        <w:rPr>
+          <w:rFonts w:ascii="Arial" w:hAnsi="Arial" w:cs="Arial"/>
+          <w:sz w:val="18"/>
+          <w:szCs w:val="18"/>
+          <w:lang w:val="es-ES_tradnl"/>
+        </w:rPr>
+        <w:t>aproximación,</w:t>
+      </w:r>
+      <w:r>
+        <w:rPr>
+          <w:rFonts w:ascii="Arial" w:hAnsi="Arial" w:cs="Arial"/>
+          <w:sz w:val="18"/>
+          <w:szCs w:val="18"/>
+          <w:lang w:val="es-ES_tradnl"/>
+        </w:rPr>
+        <w:t>redonde,truncamiento,operaciones,propiedades</w:t>
       </w:r>
     </w:p>
     <w:p>
@@ -578,7 +613,16 @@
           <w:szCs w:val="18"/>
           <w:lang w:val="es-ES_tradnl"/>
         </w:rPr>
-        <w:t>35 minutos</w:t>
+        <w:t>35 m</w:t>
+      </w:r>
+      <w:r>
+        <w:rPr>
+          <w:rFonts w:ascii="Arial" w:hAnsi="Arial" w:cs="Arial"/>
+          <w:sz w:val="18"/>
+          <w:szCs w:val="18"/>
+          <w:lang w:val="es-ES_tradnl"/>
+        </w:rPr>
+        <w:t>in</w:t>
       </w:r>
     </w:p>
     <w:p>
@@ -2612,16 +2656,25 @@
           <w:szCs w:val="18"/>
           <w:lang w:val="es-ES_tradnl"/>
         </w:rPr>
-        <w:t xml:space="preserve">Selecciona la respuesta correcta, teniendo en cuenta lo visto en la sección de </w:t>
-      </w:r>
-      <w:r>
-        <w:rPr>
-          <w:rFonts w:ascii="Arial" w:hAnsi="Arial" w:cs="Arial"/>
-          <w:sz w:val="18"/>
-          <w:szCs w:val="18"/>
-          <w:lang w:val="es-ES_tradnl"/>
-        </w:rPr>
-        <w:t>Los números naturales.</w:t>
+        <w:t xml:space="preserve">Selecciona la respuesta correcta, </w:t>
+      </w:r>
+      <w:r>
+        <w:rPr>
+          <w:rFonts w:ascii="Arial" w:hAnsi="Arial" w:cs="Arial"/>
+          <w:sz w:val="18"/>
+          <w:szCs w:val="18"/>
+          <w:lang w:val="es-ES_tradnl"/>
+        </w:rPr>
+        <w:t>entre las opciones que se presentan</w:t>
+      </w:r>
+      <w:r>
+        <w:rPr>
+          <w:rFonts w:ascii="Arial" w:hAnsi="Arial" w:cs="Arial"/>
+          <w:sz w:val="18"/>
+          <w:szCs w:val="18"/>
+          <w:lang w:val="es-ES_tradnl"/>
+        </w:rPr>
+        <w:t>.</w:t>
       </w:r>
     </w:p>
     <w:p>
@@ -3146,9 +3199,8 @@
           <w:szCs w:val="16"/>
           <w:lang w:val="es-ES_tradnl"/>
         </w:rPr>
-        <w:t xml:space="preserve">MÍN. </w:t>
-      </w:r>
-      <w:proofErr w:type="gramStart"/>
+        <w:t>MÍN. 1</w:t>
+      </w:r>
       <w:r>
         <w:rPr>
           <w:rFonts w:ascii="Arial" w:hAnsi="Arial"/>
@@ -3157,7 +3209,7 @@
           <w:szCs w:val="16"/>
           <w:lang w:val="es-ES_tradnl"/>
         </w:rPr>
-        <w:t>1</w:t>
+        <w:t xml:space="preserve">  MÁX. 1</w:t>
       </w:r>
       <w:r>
         <w:rPr>
@@ -3167,9 +3219,8 @@
           <w:szCs w:val="16"/>
           <w:lang w:val="es-ES_tradnl"/>
         </w:rPr>
-        <w:t xml:space="preserve">  MÁX</w:t>
-      </w:r>
-      <w:proofErr w:type="gramEnd"/>
+        <w:t>0</w:t>
+      </w:r>
       <w:r>
         <w:rPr>
           <w:rFonts w:ascii="Arial" w:hAnsi="Arial"/>
@@ -3178,7 +3229,7 @@
           <w:szCs w:val="16"/>
           <w:lang w:val="es-ES_tradnl"/>
         </w:rPr>
-        <w:t>. 1</w:t>
+        <w:t xml:space="preserve">. </w:t>
       </w:r>
       <w:r>
         <w:rPr>
@@ -3188,7 +3239,7 @@
           <w:szCs w:val="16"/>
           <w:lang w:val="es-ES_tradnl"/>
         </w:rPr>
-        <w:t>0</w:t>
+        <w:t xml:space="preserve">TEST-TEXTO (OPCIÓN MÚLTIPLE). </w:t>
       </w:r>
       <w:r>
         <w:rPr>
@@ -3198,7 +3249,7 @@
           <w:szCs w:val="16"/>
           <w:lang w:val="es-ES_tradnl"/>
         </w:rPr>
-        <w:t xml:space="preserve">. </w:t>
+        <w:t xml:space="preserve">EL TEXTO DE LA EXPLICACIÓN SE MUESTRA AL MOMENTO DE PEDIR LA SOLUCIÓN. POR LO MENOS UNA O TODAS LAS RESPUESTAS DE UNA PREGUNTA PUEDEN SER CORRECTAS, MARQUE </w:t>
       </w:r>
       <w:r>
         <w:rPr>
@@ -3208,7 +3259,7 @@
           <w:szCs w:val="16"/>
           <w:lang w:val="es-ES_tradnl"/>
         </w:rPr>
-        <w:t xml:space="preserve">TEST-TEXTO (OPCIÓN MÚLTIPLE). </w:t>
+        <w:t xml:space="preserve">ÉSTAS </w:t>
       </w:r>
       <w:r>
         <w:rPr>
@@ -3218,7 +3269,7 @@
           <w:szCs w:val="16"/>
           <w:lang w:val="es-ES_tradnl"/>
         </w:rPr>
-        <w:t xml:space="preserve">EL TEXTO DE LA EXPLICACIÓN SE MUESTRA AL MOMENTO DE PEDIR LA SOLUCIÓN. POR LO MENOS UNA O TODAS LAS RESPUESTAS DE UNA PREGUNTA PUEDEN SER CORRECTAS, MARQUE </w:t>
+        <w:t>CON NEGRITA</w:t>
       </w:r>
       <w:r>
         <w:rPr>
@@ -3228,9 +3279,11 @@
           <w:szCs w:val="16"/>
           <w:lang w:val="es-ES_tradnl"/>
         </w:rPr>
-        <w:t xml:space="preserve">ÉSTAS </w:t>
-      </w:r>
-      <w:r>
+        <w:t>.</w:t>
+      </w:r>
+    </w:p>
+    <w:p>
+      <w:pPr>
         <w:rPr>
           <w:rFonts w:ascii="Arial" w:hAnsi="Arial"/>
           <w:color w:val="0000FF"/>
@@ -3238,14 +3291,492 @@
           <w:szCs w:val="16"/>
           <w:lang w:val="es-ES_tradnl"/>
         </w:rPr>
-        <w:t>CON NEGRITA</w:t>
-      </w:r>
-      <w:r>
-        <w:rPr>
-          <w:rFonts w:ascii="Arial" w:hAnsi="Arial"/>
-          <w:color w:val="0000FF"/>
-          <w:sz w:val="16"/>
-          <w:szCs w:val="16"/>
+      </w:pPr>
+    </w:p>
+    <w:p>
+      <w:pPr>
+        <w:rPr>
+          <w:rFonts w:ascii="Arial" w:hAnsi="Arial"/>
+          <w:sz w:val="18"/>
+          <w:szCs w:val="18"/>
+          <w:lang w:val="es-ES_tradnl"/>
+        </w:rPr>
+      </w:pPr>
+      <w:r>
+        <w:rPr>
+          <w:rFonts w:ascii="Arial" w:hAnsi="Arial"/>
+          <w:b/>
+          <w:color w:val="FF0000"/>
+          <w:sz w:val="18"/>
+          <w:szCs w:val="18"/>
+          <w:lang w:val="es-ES_tradnl"/>
+        </w:rPr>
+        <w:t>*</w:t>
+      </w:r>
+      <w:r>
+        <w:rPr>
+          <w:rFonts w:ascii="Arial" w:hAnsi="Arial"/>
+          <w:color w:val="FF0000"/>
+          <w:sz w:val="18"/>
+          <w:szCs w:val="18"/>
+          <w:lang w:val="es-ES_tradnl"/>
+        </w:rPr>
+        <w:t xml:space="preserve"> </w:t>
+      </w:r>
+      <w:r>
+        <w:rPr>
+          <w:rFonts w:ascii="Arial" w:hAnsi="Arial"/>
+          <w:sz w:val="18"/>
+          <w:szCs w:val="18"/>
+          <w:highlight w:val="green"/>
+          <w:lang w:val="es-ES_tradnl"/>
+        </w:rPr>
+        <w:t>Pregunta 1</w:t>
+      </w:r>
+      <w:r>
+        <w:rPr>
+          <w:rFonts w:ascii="Arial" w:hAnsi="Arial"/>
+          <w:sz w:val="18"/>
+          <w:szCs w:val="18"/>
+          <w:highlight w:val="green"/>
+          <w:lang w:val="es-ES_tradnl"/>
+        </w:rPr>
+        <w:t xml:space="preserve"> (</w:t>
+      </w:r>
+      <w:r>
+        <w:rPr>
+          <w:rFonts w:ascii="Arial" w:hAnsi="Arial"/>
+          <w:b/>
+          <w:sz w:val="18"/>
+          <w:szCs w:val="18"/>
+          <w:highlight w:val="green"/>
+          <w:lang w:val="es-ES_tradnl"/>
+        </w:rPr>
+        <w:t>173</w:t>
+      </w:r>
+      <w:r>
+        <w:rPr>
+          <w:rFonts w:ascii="Arial" w:hAnsi="Arial"/>
+          <w:sz w:val="18"/>
+          <w:szCs w:val="18"/>
+          <w:highlight w:val="green"/>
+          <w:lang w:val="es-ES_tradnl"/>
+        </w:rPr>
+        <w:t xml:space="preserve"> caracteres máximo)</w:t>
+      </w:r>
+    </w:p>
+    <w:p>
+      <w:pPr>
+        <w:rPr>
+          <w:rFonts w:ascii="Arial" w:hAnsi="Arial" w:cs="Arial"/>
+          <w:sz w:val="18"/>
+          <w:szCs w:val="18"/>
+          <w:lang w:val="es-ES_tradnl"/>
+        </w:rPr>
+      </w:pPr>
+    </w:p>
+    <w:p>
+      <w:pPr>
+        <w:rPr>
+          <w:rFonts w:ascii="Arial" w:hAnsi="Arial" w:cs="Arial"/>
+          <w:sz w:val="18"/>
+          <w:szCs w:val="18"/>
+          <w:lang w:val="es-ES_tradnl"/>
+        </w:rPr>
+      </w:pPr>
+      <w:r>
+        <w:rPr>
+          <w:rFonts w:ascii="Arial" w:hAnsi="Arial" w:cs="Arial"/>
+          <w:sz w:val="18"/>
+          <w:szCs w:val="18"/>
+          <w:lang w:val="es-ES_tradnl"/>
+        </w:rPr>
+        <w:t>¿Cuál es el número anterior a 34.000.000?</w:t>
+      </w:r>
+    </w:p>
+    <w:p>
+      <w:pPr>
+        <w:rPr>
+          <w:rFonts w:ascii="Arial" w:hAnsi="Arial" w:cs="Arial"/>
+          <w:sz w:val="18"/>
+          <w:szCs w:val="18"/>
+          <w:lang w:val="es-ES_tradnl"/>
+        </w:rPr>
+      </w:pPr>
+    </w:p>
+    <w:p>
+      <w:pPr>
+        <w:rPr>
+          <w:rFonts w:ascii="Arial" w:hAnsi="Arial" w:cs="Arial"/>
+          <w:sz w:val="18"/>
+          <w:szCs w:val="18"/>
+          <w:highlight w:val="green"/>
+          <w:lang w:val="es-ES_tradnl"/>
+        </w:rPr>
+      </w:pPr>
+      <w:r>
+        <w:rPr>
+          <w:rFonts w:ascii="Arial" w:hAnsi="Arial" w:cs="Arial"/>
+          <w:sz w:val="18"/>
+          <w:szCs w:val="18"/>
+          <w:highlight w:val="yellow"/>
+          <w:lang w:val="es-ES_tradnl"/>
+        </w:rPr>
+        <w:t>Explicación (</w:t>
+      </w:r>
+      <w:r>
+        <w:rPr>
+          <w:rFonts w:ascii="Arial" w:hAnsi="Arial" w:cs="Arial"/>
+          <w:b/>
+          <w:sz w:val="18"/>
+          <w:szCs w:val="18"/>
+          <w:highlight w:val="yellow"/>
+          <w:lang w:val="es-ES_tradnl"/>
+        </w:rPr>
+        <w:t>173</w:t>
+      </w:r>
+      <w:r>
+        <w:rPr>
+          <w:rFonts w:ascii="Arial" w:hAnsi="Arial" w:cs="Arial"/>
+          <w:sz w:val="18"/>
+          <w:szCs w:val="18"/>
+          <w:highlight w:val="yellow"/>
+          <w:lang w:val="es-ES_tradnl"/>
+        </w:rPr>
+        <w:t xml:space="preserve"> caracteres máximo)</w:t>
+      </w:r>
+    </w:p>
+    <w:p>
+      <w:pPr>
+        <w:rPr>
+          <w:rFonts w:ascii="Arial" w:hAnsi="Arial" w:cs="Arial"/>
+          <w:sz w:val="18"/>
+          <w:szCs w:val="18"/>
+          <w:lang w:val="es-ES_tradnl"/>
+        </w:rPr>
+      </w:pPr>
+    </w:p>
+    <w:p>
+      <w:pPr>
+        <w:rPr>
+          <w:rFonts w:ascii="Arial" w:hAnsi="Arial" w:cs="Arial"/>
+          <w:sz w:val="18"/>
+          <w:szCs w:val="18"/>
+          <w:lang w:val="es-ES_tradnl"/>
+        </w:rPr>
+      </w:pPr>
+    </w:p>
+    <w:p>
+      <w:pPr>
+        <w:rPr>
+          <w:rFonts w:ascii="Arial" w:hAnsi="Arial" w:cs="Arial"/>
+          <w:sz w:val="18"/>
+          <w:szCs w:val="18"/>
+          <w:lang w:val="es-ES_tradnl"/>
+        </w:rPr>
+      </w:pPr>
+      <w:r>
+        <w:rPr>
+          <w:rFonts w:ascii="Arial" w:hAnsi="Arial"/>
+          <w:b/>
+          <w:color w:val="FF0000"/>
+          <w:sz w:val="18"/>
+          <w:szCs w:val="18"/>
+          <w:lang w:val="es-ES_tradnl"/>
+        </w:rPr>
+        <w:t>*</w:t>
+      </w:r>
+      <w:r>
+        <w:rPr>
+          <w:rFonts w:ascii="Arial" w:hAnsi="Arial"/>
+          <w:color w:val="FF0000"/>
+          <w:sz w:val="18"/>
+          <w:szCs w:val="18"/>
+          <w:lang w:val="es-ES_tradnl"/>
+        </w:rPr>
+        <w:t xml:space="preserve"> </w:t>
+      </w:r>
+      <w:r>
+        <w:rPr>
+          <w:rFonts w:ascii="Arial" w:hAnsi="Arial" w:cs="Arial"/>
+          <w:sz w:val="18"/>
+          <w:szCs w:val="18"/>
+          <w:highlight w:val="yellow"/>
+          <w:lang w:val="es-ES_tradnl"/>
+        </w:rPr>
+        <w:t>Respuesta</w:t>
+      </w:r>
+      <w:r>
+        <w:rPr>
+          <w:rFonts w:ascii="Arial" w:hAnsi="Arial" w:cs="Arial"/>
+          <w:sz w:val="18"/>
+          <w:szCs w:val="18"/>
+          <w:highlight w:val="yellow"/>
+          <w:lang w:val="es-ES_tradnl"/>
+        </w:rPr>
+        <w:t>s</w:t>
+      </w:r>
+      <w:r>
+        <w:rPr>
+          <w:rFonts w:ascii="Arial" w:hAnsi="Arial" w:cs="Arial"/>
+          <w:sz w:val="18"/>
+          <w:szCs w:val="18"/>
+          <w:highlight w:val="yellow"/>
+          <w:lang w:val="es-ES_tradnl"/>
+        </w:rPr>
+        <w:t xml:space="preserve"> </w:t>
+      </w:r>
+      <w:r>
+        <w:rPr>
+          <w:rFonts w:ascii="Arial" w:hAnsi="Arial"/>
+          <w:sz w:val="18"/>
+          <w:szCs w:val="18"/>
+          <w:highlight w:val="yellow"/>
+          <w:lang w:val="es-ES_tradnl"/>
+        </w:rPr>
+        <w:t xml:space="preserve">(mín. 2 – máx. 5, </w:t>
+      </w:r>
+      <w:r>
+        <w:rPr>
+          <w:rFonts w:ascii="Arial" w:hAnsi="Arial"/>
+          <w:b/>
+          <w:sz w:val="18"/>
+          <w:szCs w:val="18"/>
+          <w:highlight w:val="yellow"/>
+          <w:lang w:val="es-ES_tradnl"/>
+        </w:rPr>
+        <w:t>73</w:t>
+      </w:r>
+      <w:r>
+        <w:rPr>
+          <w:rFonts w:ascii="Arial" w:hAnsi="Arial"/>
+          <w:sz w:val="18"/>
+          <w:szCs w:val="18"/>
+          <w:highlight w:val="yellow"/>
+          <w:lang w:val="es-ES_tradnl"/>
+        </w:rPr>
+        <w:t xml:space="preserve"> caracteres máximo cada respuesta)</w:t>
+      </w:r>
+      <w:r>
+        <w:rPr>
+          <w:rFonts w:ascii="Arial" w:hAnsi="Arial" w:cs="Arial"/>
+          <w:sz w:val="18"/>
+          <w:szCs w:val="18"/>
+          <w:lang w:val="es-ES_tradnl"/>
+        </w:rPr>
+        <w:t xml:space="preserve"> </w:t>
+      </w:r>
+    </w:p>
+    <w:p>
+      <w:pPr>
+        <w:rPr>
+          <w:rFonts w:ascii="Arial" w:hAnsi="Arial" w:cs="Arial"/>
+          <w:sz w:val="18"/>
+          <w:szCs w:val="18"/>
+          <w:lang w:val="es-ES_tradnl"/>
+        </w:rPr>
+      </w:pPr>
+    </w:p>
+    <w:p>
+      <w:pPr>
+        <w:rPr>
+          <w:rFonts w:ascii="Arial" w:hAnsi="Arial" w:cs="Arial"/>
+          <w:sz w:val="18"/>
+          <w:szCs w:val="18"/>
+          <w:lang w:val="es-ES_tradnl"/>
+        </w:rPr>
+      </w:pPr>
+      <w:r>
+        <w:rPr>
+          <w:rFonts w:ascii="Arial" w:hAnsi="Arial" w:cs="Arial"/>
+          <w:sz w:val="18"/>
+          <w:szCs w:val="18"/>
+          <w:lang w:val="es-ES_tradnl"/>
+        </w:rPr>
+        <w:t>33.000.000</w:t>
+      </w:r>
+    </w:p>
+    <w:p>
+      <w:pPr>
+        <w:rPr>
+          <w:rFonts w:ascii="Arial" w:hAnsi="Arial" w:cs="Arial"/>
+          <w:sz w:val="18"/>
+          <w:szCs w:val="18"/>
+          <w:lang w:val="es-ES_tradnl"/>
+        </w:rPr>
+      </w:pPr>
+      <w:r>
+        <w:rPr>
+          <w:rFonts w:ascii="Arial" w:hAnsi="Arial" w:cs="Arial"/>
+          <w:sz w:val="18"/>
+          <w:szCs w:val="18"/>
+          <w:lang w:val="es-ES_tradnl"/>
+        </w:rPr>
+        <w:t>33.999.000</w:t>
+      </w:r>
+    </w:p>
+    <w:p>
+      <w:pPr>
+        <w:rPr>
+          <w:rFonts w:ascii="Arial" w:hAnsi="Arial" w:cs="Arial"/>
+          <w:sz w:val="18"/>
+          <w:szCs w:val="18"/>
+          <w:lang w:val="es-ES_tradnl"/>
+        </w:rPr>
+      </w:pPr>
+      <w:r>
+        <w:rPr>
+          <w:rFonts w:ascii="Arial" w:hAnsi="Arial" w:cs="Arial"/>
+          <w:sz w:val="18"/>
+          <w:szCs w:val="18"/>
+          <w:lang w:val="es-ES_tradnl"/>
+        </w:rPr>
+        <w:t>33.000.001</w:t>
+      </w:r>
+    </w:p>
+    <w:p>
+      <w:pPr>
+        <w:rPr>
+          <w:rFonts w:ascii="Arial" w:hAnsi="Arial" w:cs="Arial"/>
+          <w:b/>
+          <w:sz w:val="18"/>
+          <w:szCs w:val="18"/>
+          <w:lang w:val="es-ES_tradnl"/>
+        </w:rPr>
+      </w:pPr>
+      <w:r>
+        <w:rPr>
+          <w:rFonts w:ascii="Arial" w:hAnsi="Arial" w:cs="Arial"/>
+          <w:b/>
+          <w:sz w:val="18"/>
+          <w:szCs w:val="18"/>
+          <w:lang w:val="es-ES_tradnl"/>
+        </w:rPr>
+        <w:t>33.999.999</w:t>
+      </w:r>
+    </w:p>
+    <w:p>
+      <w:pPr>
+        <w:rPr>
+          <w:rFonts w:ascii="Arial" w:hAnsi="Arial" w:cs="Arial"/>
+          <w:sz w:val="18"/>
+          <w:szCs w:val="18"/>
+          <w:lang w:val="es-ES_tradnl"/>
+        </w:rPr>
+      </w:pPr>
+    </w:p>
+    <w:p>
+      <w:pPr>
+        <w:rPr>
+          <w:rFonts w:ascii="Arial" w:hAnsi="Arial" w:cs="Arial"/>
+          <w:sz w:val="18"/>
+          <w:szCs w:val="18"/>
+          <w:lang w:val="es-ES_tradnl"/>
+        </w:rPr>
+      </w:pPr>
+    </w:p>
+    <w:p>
+      <w:pPr>
+        <w:rPr>
+          <w:rFonts w:ascii="Arial" w:hAnsi="Arial"/>
+          <w:sz w:val="18"/>
+          <w:szCs w:val="18"/>
+          <w:lang w:val="es-ES_tradnl"/>
+        </w:rPr>
+      </w:pPr>
+      <w:r>
+        <w:rPr>
+          <w:rFonts w:ascii="Arial" w:hAnsi="Arial"/>
+          <w:sz w:val="18"/>
+          <w:szCs w:val="18"/>
+          <w:highlight w:val="green"/>
+          <w:lang w:val="es-ES_tradnl"/>
+        </w:rPr>
+        <w:t>Pregunta 2</w:t>
+      </w:r>
+      <w:r>
+        <w:rPr>
+          <w:rFonts w:ascii="Arial" w:hAnsi="Arial"/>
+          <w:sz w:val="18"/>
+          <w:szCs w:val="18"/>
+          <w:highlight w:val="green"/>
+          <w:lang w:val="es-ES_tradnl"/>
+        </w:rPr>
+        <w:t xml:space="preserve"> (</w:t>
+      </w:r>
+      <w:r>
+        <w:rPr>
+          <w:rFonts w:ascii="Arial" w:hAnsi="Arial"/>
+          <w:b/>
+          <w:sz w:val="18"/>
+          <w:szCs w:val="18"/>
+          <w:highlight w:val="green"/>
+          <w:lang w:val="es-ES_tradnl"/>
+        </w:rPr>
+        <w:t>173</w:t>
+      </w:r>
+      <w:r>
+        <w:rPr>
+          <w:rFonts w:ascii="Arial" w:hAnsi="Arial"/>
+          <w:sz w:val="18"/>
+          <w:szCs w:val="18"/>
+          <w:highlight w:val="green"/>
+          <w:lang w:val="es-ES_tradnl"/>
+        </w:rPr>
+        <w:t xml:space="preserve"> caracteres máximo)</w:t>
+      </w:r>
+    </w:p>
+    <w:p>
+      <w:pPr>
+        <w:rPr>
+          <w:rFonts w:ascii="Arial" w:hAnsi="Arial" w:cs="Arial"/>
+          <w:sz w:val="18"/>
+          <w:szCs w:val="18"/>
+          <w:lang w:val="es-ES_tradnl"/>
+        </w:rPr>
+      </w:pPr>
+    </w:p>
+    <w:p>
+      <w:pPr>
+        <w:rPr>
+          <w:rFonts w:ascii="Arial" w:hAnsi="Arial" w:cs="Arial"/>
+          <w:sz w:val="18"/>
+          <w:szCs w:val="18"/>
+          <w:lang w:val="es-ES_tradnl"/>
+        </w:rPr>
+      </w:pPr>
+      <w:r>
+        <w:rPr>
+          <w:rFonts w:ascii="Arial" w:hAnsi="Arial" w:cs="Arial"/>
+          <w:sz w:val="18"/>
+          <w:szCs w:val="18"/>
+          <w:lang w:val="es-ES_tradnl"/>
+        </w:rPr>
+        <w:t xml:space="preserve">Estima </w:t>
+      </w:r>
+      <w:r>
+        <w:rPr>
+          <w:rFonts w:ascii="Arial" w:hAnsi="Arial" w:cs="Arial"/>
+          <w:sz w:val="18"/>
+          <w:szCs w:val="18"/>
+          <w:lang w:val="es-ES_tradnl"/>
+        </w:rPr>
+        <w:t>la suma 500, 230 y</w:t>
+      </w:r>
+      <w:r>
+        <w:rPr>
+          <w:rFonts w:ascii="Arial" w:hAnsi="Arial" w:cs="Arial"/>
+          <w:sz w:val="18"/>
+          <w:szCs w:val="18"/>
+          <w:lang w:val="es-ES_tradnl"/>
+        </w:rPr>
+        <w:t xml:space="preserve"> 170</w:t>
+      </w:r>
+      <w:r>
+        <w:rPr>
+          <w:rFonts w:ascii="Arial" w:hAnsi="Arial" w:cs="Arial"/>
+          <w:sz w:val="18"/>
+          <w:szCs w:val="18"/>
           <w:lang w:val="es-ES_tradnl"/>
         </w:rPr>
         <w:t>.</w:t>
@@ -3254,18 +3785,79 @@
     <w:p>
       <w:pPr>
         <w:rPr>
-          <w:rFonts w:ascii="Arial" w:hAnsi="Arial"/>
-          <w:color w:val="0000FF"/>
-          <w:sz w:val="16"/>
-          <w:szCs w:val="16"/>
-          <w:lang w:val="es-ES_tradnl"/>
-        </w:rPr>
-      </w:pPr>
-    </w:p>
-    <w:p>
-      <w:pPr>
-        <w:rPr>
-          <w:rFonts w:ascii="Arial" w:hAnsi="Arial"/>
+          <w:rFonts w:ascii="Arial" w:hAnsi="Arial" w:cs="Arial"/>
+          <w:sz w:val="18"/>
+          <w:szCs w:val="18"/>
+          <w:lang w:val="es-ES_tradnl"/>
+        </w:rPr>
+      </w:pPr>
+    </w:p>
+    <w:p>
+      <w:pPr>
+        <w:rPr>
+          <w:rFonts w:ascii="Arial" w:hAnsi="Arial" w:cs="Arial"/>
+          <w:sz w:val="18"/>
+          <w:szCs w:val="18"/>
+          <w:highlight w:val="green"/>
+          <w:lang w:val="es-ES_tradnl"/>
+        </w:rPr>
+      </w:pPr>
+      <w:r>
+        <w:rPr>
+          <w:rFonts w:ascii="Arial" w:hAnsi="Arial" w:cs="Arial"/>
+          <w:sz w:val="18"/>
+          <w:szCs w:val="18"/>
+          <w:highlight w:val="yellow"/>
+          <w:lang w:val="es-ES_tradnl"/>
+        </w:rPr>
+        <w:t>Explicación (</w:t>
+      </w:r>
+      <w:r>
+        <w:rPr>
+          <w:rFonts w:ascii="Arial" w:hAnsi="Arial" w:cs="Arial"/>
+          <w:b/>
+          <w:sz w:val="18"/>
+          <w:szCs w:val="18"/>
+          <w:highlight w:val="yellow"/>
+          <w:lang w:val="es-ES_tradnl"/>
+        </w:rPr>
+        <w:t>173</w:t>
+      </w:r>
+      <w:r>
+        <w:rPr>
+          <w:rFonts w:ascii="Arial" w:hAnsi="Arial" w:cs="Arial"/>
+          <w:sz w:val="18"/>
+          <w:szCs w:val="18"/>
+          <w:highlight w:val="yellow"/>
+          <w:lang w:val="es-ES_tradnl"/>
+        </w:rPr>
+        <w:t xml:space="preserve"> caracteres máximo)</w:t>
+      </w:r>
+    </w:p>
+    <w:p>
+      <w:pPr>
+        <w:rPr>
+          <w:rFonts w:ascii="Arial" w:hAnsi="Arial" w:cs="Arial"/>
+          <w:sz w:val="18"/>
+          <w:szCs w:val="18"/>
+          <w:lang w:val="es-ES_tradnl"/>
+        </w:rPr>
+      </w:pPr>
+    </w:p>
+    <w:p>
+      <w:pPr>
+        <w:rPr>
+          <w:rFonts w:ascii="Arial" w:hAnsi="Arial" w:cs="Arial"/>
+          <w:sz w:val="18"/>
+          <w:szCs w:val="18"/>
+          <w:lang w:val="es-ES_tradnl"/>
+        </w:rPr>
+      </w:pPr>
+    </w:p>
+    <w:p>
+      <w:pPr>
+        <w:rPr>
+          <w:rFonts w:ascii="Arial" w:hAnsi="Arial" w:cs="Arial"/>
           <w:sz w:val="18"/>
           <w:szCs w:val="18"/>
           <w:lang w:val="es-ES_tradnl"/>
@@ -3294,13 +3886,181 @@
       </w:r>
       <w:r>
         <w:rPr>
-          <w:rFonts w:ascii="Arial" w:hAnsi="Arial"/>
-          <w:sz w:val="18"/>
-          <w:szCs w:val="18"/>
-          <w:highlight w:val="green"/>
-          <w:lang w:val="es-ES_tradnl"/>
-        </w:rPr>
-        <w:t>Pregunta 1</w:t>
+          <w:rFonts w:ascii="Arial" w:hAnsi="Arial" w:cs="Arial"/>
+          <w:sz w:val="18"/>
+          <w:szCs w:val="18"/>
+          <w:highlight w:val="yellow"/>
+          <w:lang w:val="es-ES_tradnl"/>
+        </w:rPr>
+        <w:t xml:space="preserve">Respuestas </w:t>
+      </w:r>
+      <w:r>
+        <w:rPr>
+          <w:rFonts w:ascii="Arial" w:hAnsi="Arial"/>
+          <w:sz w:val="18"/>
+          <w:szCs w:val="18"/>
+          <w:highlight w:val="yellow"/>
+          <w:lang w:val="es-ES_tradnl"/>
+        </w:rPr>
+        <w:t xml:space="preserve">(mín. 2 – máx. 5, </w:t>
+      </w:r>
+      <w:r>
+        <w:rPr>
+          <w:rFonts w:ascii="Arial" w:hAnsi="Arial"/>
+          <w:b/>
+          <w:sz w:val="18"/>
+          <w:szCs w:val="18"/>
+          <w:highlight w:val="yellow"/>
+          <w:lang w:val="es-ES_tradnl"/>
+        </w:rPr>
+        <w:t>73</w:t>
+      </w:r>
+      <w:r>
+        <w:rPr>
+          <w:rFonts w:ascii="Arial" w:hAnsi="Arial"/>
+          <w:sz w:val="18"/>
+          <w:szCs w:val="18"/>
+          <w:highlight w:val="yellow"/>
+          <w:lang w:val="es-ES_tradnl"/>
+        </w:rPr>
+        <w:t xml:space="preserve"> caracteres máximo cada respuesta)</w:t>
+      </w:r>
+      <w:r>
+        <w:rPr>
+          <w:rFonts w:ascii="Arial" w:hAnsi="Arial" w:cs="Arial"/>
+          <w:sz w:val="18"/>
+          <w:szCs w:val="18"/>
+          <w:lang w:val="es-ES_tradnl"/>
+        </w:rPr>
+        <w:t xml:space="preserve"> </w:t>
+      </w:r>
+    </w:p>
+    <w:p>
+      <w:pPr>
+        <w:rPr>
+          <w:rFonts w:ascii="Arial" w:hAnsi="Arial" w:cs="Arial"/>
+          <w:sz w:val="18"/>
+          <w:szCs w:val="18"/>
+          <w:lang w:val="es-ES_tradnl"/>
+        </w:rPr>
+      </w:pPr>
+    </w:p>
+    <w:p>
+      <w:pPr>
+        <w:rPr>
+          <w:rFonts w:ascii="Arial" w:hAnsi="Arial" w:cs="Arial"/>
+          <w:b/>
+          <w:sz w:val="18"/>
+          <w:szCs w:val="18"/>
+          <w:lang w:val="es-ES_tradnl"/>
+        </w:rPr>
+      </w:pPr>
+      <w:r>
+        <w:rPr>
+          <w:rFonts w:ascii="Arial" w:hAnsi="Arial" w:cs="Arial"/>
+          <w:b/>
+          <w:sz w:val="18"/>
+          <w:szCs w:val="18"/>
+          <w:lang w:val="es-ES_tradnl"/>
+        </w:rPr>
+        <w:t>900</w:t>
+      </w:r>
+    </w:p>
+    <w:p>
+      <w:pPr>
+        <w:rPr>
+          <w:rFonts w:ascii="Arial" w:hAnsi="Arial" w:cs="Arial"/>
+          <w:sz w:val="18"/>
+          <w:szCs w:val="18"/>
+          <w:lang w:val="es-ES_tradnl"/>
+        </w:rPr>
+      </w:pPr>
+      <w:r>
+        <w:rPr>
+          <w:rFonts w:ascii="Arial" w:hAnsi="Arial" w:cs="Arial"/>
+          <w:sz w:val="18"/>
+          <w:szCs w:val="18"/>
+          <w:lang w:val="es-ES_tradnl"/>
+        </w:rPr>
+        <w:t>800</w:t>
+      </w:r>
+    </w:p>
+    <w:p>
+      <w:pPr>
+        <w:rPr>
+          <w:rFonts w:ascii="Arial" w:hAnsi="Arial" w:cs="Arial"/>
+          <w:sz w:val="18"/>
+          <w:szCs w:val="18"/>
+          <w:lang w:val="es-ES_tradnl"/>
+        </w:rPr>
+      </w:pPr>
+      <w:r>
+        <w:rPr>
+          <w:rFonts w:ascii="Arial" w:hAnsi="Arial" w:cs="Arial"/>
+          <w:sz w:val="18"/>
+          <w:szCs w:val="18"/>
+          <w:lang w:val="es-ES_tradnl"/>
+        </w:rPr>
+        <w:t>700</w:t>
+      </w:r>
+    </w:p>
+    <w:p>
+      <w:pPr>
+        <w:rPr>
+          <w:rFonts w:ascii="Arial" w:hAnsi="Arial" w:cs="Arial"/>
+          <w:sz w:val="18"/>
+          <w:szCs w:val="18"/>
+          <w:lang w:val="es-ES_tradnl"/>
+        </w:rPr>
+      </w:pPr>
+      <w:r>
+        <w:rPr>
+          <w:rFonts w:ascii="Arial" w:hAnsi="Arial" w:cs="Arial"/>
+          <w:sz w:val="18"/>
+          <w:szCs w:val="18"/>
+          <w:lang w:val="es-ES_tradnl"/>
+        </w:rPr>
+        <w:t>600</w:t>
+      </w:r>
+    </w:p>
+    <w:p>
+      <w:pPr>
+        <w:rPr>
+          <w:rFonts w:ascii="Arial" w:hAnsi="Arial" w:cs="Arial"/>
+          <w:sz w:val="18"/>
+          <w:szCs w:val="18"/>
+          <w:lang w:val="es-ES_tradnl"/>
+        </w:rPr>
+      </w:pPr>
+    </w:p>
+    <w:p>
+      <w:pPr>
+        <w:rPr>
+          <w:rFonts w:ascii="Arial" w:hAnsi="Arial" w:cs="Arial"/>
+          <w:sz w:val="18"/>
+          <w:szCs w:val="18"/>
+          <w:lang w:val="es-ES_tradnl"/>
+        </w:rPr>
+      </w:pPr>
+    </w:p>
+    <w:p>
+      <w:pPr>
+        <w:rPr>
+          <w:rFonts w:ascii="Arial" w:hAnsi="Arial"/>
+          <w:sz w:val="18"/>
+          <w:szCs w:val="18"/>
+          <w:lang w:val="es-ES_tradnl"/>
+        </w:rPr>
+      </w:pPr>
+      <w:r>
+        <w:rPr>
+          <w:rFonts w:ascii="Arial" w:hAnsi="Arial"/>
+          <w:sz w:val="18"/>
+          <w:szCs w:val="18"/>
+          <w:highlight w:val="green"/>
+          <w:lang w:val="es-ES_tradnl"/>
+        </w:rPr>
+        <w:t>Pregunta 3</w:t>
       </w:r>
       <w:r>
         <w:rPr>
@@ -3360,18 +4120,8 @@
           <w:szCs w:val="18"/>
           <w:lang w:val="es-ES_tradnl"/>
         </w:rPr>
-        <w:t>¿Cuál es el número anterior a 34.000.000?</w:t>
-      </w:r>
-    </w:p>
-    <w:p>
-      <w:pPr>
-        <w:rPr>
-          <w:rFonts w:ascii="Arial" w:hAnsi="Arial" w:cs="Arial"/>
-          <w:sz w:val="18"/>
-          <w:szCs w:val="18"/>
-          <w:lang w:val="es-ES_tradnl"/>
-        </w:rPr>
-      </w:pPr>
+        <w:t>Redondea 57.345.678 a la decena de millón más cercana.</w:t>
+      </w:r>
     </w:p>
     <w:p>
       <w:pPr>
@@ -3473,36 +4223,365 @@
           <w:highlight w:val="yellow"/>
           <w:lang w:val="es-ES_tradnl"/>
         </w:rPr>
-        <w:t>Respuesta</w:t>
-      </w:r>
-      <w:r>
-        <w:rPr>
-          <w:rFonts w:ascii="Arial" w:hAnsi="Arial" w:cs="Arial"/>
+        <w:t xml:space="preserve">Respuestas </w:t>
+      </w:r>
+      <w:r>
+        <w:rPr>
+          <w:rFonts w:ascii="Arial" w:hAnsi="Arial"/>
           <w:sz w:val="18"/>
           <w:szCs w:val="18"/>
           <w:highlight w:val="yellow"/>
           <w:lang w:val="es-ES_tradnl"/>
         </w:rPr>
-        <w:t>s</w:t>
-      </w:r>
-      <w:r>
-        <w:rPr>
-          <w:rFonts w:ascii="Arial" w:hAnsi="Arial" w:cs="Arial"/>
+        <w:t xml:space="preserve">(mín. 2 – máx. 5, </w:t>
+      </w:r>
+      <w:r>
+        <w:rPr>
+          <w:rFonts w:ascii="Arial" w:hAnsi="Arial"/>
+          <w:b/>
           <w:sz w:val="18"/>
           <w:szCs w:val="18"/>
           <w:highlight w:val="yellow"/>
           <w:lang w:val="es-ES_tradnl"/>
         </w:rPr>
+        <w:t>73</w:t>
+      </w:r>
+      <w:r>
+        <w:rPr>
+          <w:rFonts w:ascii="Arial" w:hAnsi="Arial"/>
+          <w:sz w:val="18"/>
+          <w:szCs w:val="18"/>
+          <w:highlight w:val="yellow"/>
+          <w:lang w:val="es-ES_tradnl"/>
+        </w:rPr>
+        <w:t xml:space="preserve"> caracteres máximo cada respuesta)</w:t>
+      </w:r>
+      <w:r>
+        <w:rPr>
+          <w:rFonts w:ascii="Arial" w:hAnsi="Arial" w:cs="Arial"/>
+          <w:sz w:val="18"/>
+          <w:szCs w:val="18"/>
+          <w:lang w:val="es-ES_tradnl"/>
+        </w:rPr>
         <w:t xml:space="preserve"> </w:t>
       </w:r>
-      <w:r>
-        <w:rPr>
-          <w:rFonts w:ascii="Arial" w:hAnsi="Arial"/>
+    </w:p>
+    <w:p>
+      <w:pPr>
+        <w:rPr>
+          <w:rFonts w:ascii="Arial" w:hAnsi="Arial" w:cs="Arial"/>
+          <w:sz w:val="18"/>
+          <w:szCs w:val="18"/>
+          <w:lang w:val="es-ES_tradnl"/>
+        </w:rPr>
+      </w:pPr>
+    </w:p>
+    <w:p>
+      <w:pPr>
+        <w:rPr>
+          <w:rFonts w:ascii="Arial" w:hAnsi="Arial" w:cs="Arial"/>
+          <w:sz w:val="18"/>
+          <w:szCs w:val="18"/>
+          <w:lang w:val="es-ES_tradnl"/>
+        </w:rPr>
+      </w:pPr>
+      <w:r>
+        <w:rPr>
+          <w:rFonts w:ascii="Arial" w:hAnsi="Arial" w:cs="Arial"/>
+          <w:sz w:val="18"/>
+          <w:szCs w:val="18"/>
+          <w:lang w:val="es-ES_tradnl"/>
+        </w:rPr>
+        <w:t>50.000.000</w:t>
+      </w:r>
+    </w:p>
+    <w:p>
+      <w:pPr>
+        <w:rPr>
+          <w:rFonts w:ascii="Arial" w:hAnsi="Arial" w:cs="Arial"/>
+          <w:b/>
+          <w:sz w:val="18"/>
+          <w:szCs w:val="18"/>
+          <w:lang w:val="es-ES_tradnl"/>
+        </w:rPr>
+      </w:pPr>
+      <w:r>
+        <w:rPr>
+          <w:rFonts w:ascii="Arial" w:hAnsi="Arial" w:cs="Arial"/>
+          <w:b/>
+          <w:sz w:val="18"/>
+          <w:szCs w:val="18"/>
+          <w:lang w:val="es-ES_tradnl"/>
+        </w:rPr>
+        <w:t>60.000.000</w:t>
+      </w:r>
+    </w:p>
+    <w:p>
+      <w:pPr>
+        <w:rPr>
+          <w:rFonts w:ascii="Arial" w:hAnsi="Arial" w:cs="Arial"/>
+          <w:sz w:val="18"/>
+          <w:szCs w:val="18"/>
+          <w:lang w:val="es-ES_tradnl"/>
+        </w:rPr>
+      </w:pPr>
+      <w:r>
+        <w:rPr>
+          <w:rFonts w:ascii="Arial" w:hAnsi="Arial" w:cs="Arial"/>
+          <w:sz w:val="18"/>
+          <w:szCs w:val="18"/>
+          <w:lang w:val="es-ES_tradnl"/>
+        </w:rPr>
+        <w:t>58.000.000</w:t>
+      </w:r>
+    </w:p>
+    <w:p>
+      <w:pPr>
+        <w:rPr>
+          <w:rFonts w:ascii="Arial" w:hAnsi="Arial" w:cs="Arial"/>
+          <w:sz w:val="18"/>
+          <w:szCs w:val="18"/>
+          <w:lang w:val="es-ES_tradnl"/>
+        </w:rPr>
+      </w:pPr>
+      <w:r>
+        <w:rPr>
+          <w:rFonts w:ascii="Arial" w:hAnsi="Arial" w:cs="Arial"/>
+          <w:sz w:val="18"/>
+          <w:szCs w:val="18"/>
+          <w:lang w:val="es-ES_tradnl"/>
+        </w:rPr>
+        <w:t>57.000.000</w:t>
+      </w:r>
+    </w:p>
+    <w:p>
+      <w:pPr>
+        <w:rPr>
+          <w:rFonts w:ascii="Arial" w:hAnsi="Arial" w:cs="Arial"/>
+          <w:sz w:val="18"/>
+          <w:szCs w:val="18"/>
+          <w:lang w:val="es-ES_tradnl"/>
+        </w:rPr>
+      </w:pPr>
+    </w:p>
+    <w:p>
+      <w:pPr>
+        <w:rPr>
+          <w:rFonts w:ascii="Arial" w:hAnsi="Arial"/>
+          <w:sz w:val="18"/>
+          <w:szCs w:val="18"/>
+          <w:lang w:val="es-ES_tradnl"/>
+        </w:rPr>
+      </w:pPr>
+      <w:r>
+        <w:rPr>
+          <w:rFonts w:ascii="Arial" w:hAnsi="Arial"/>
+          <w:sz w:val="18"/>
+          <w:szCs w:val="18"/>
+          <w:highlight w:val="green"/>
+          <w:lang w:val="es-ES_tradnl"/>
+        </w:rPr>
+        <w:t>Pregunta 4</w:t>
+      </w:r>
+      <w:r>
+        <w:rPr>
+          <w:rFonts w:ascii="Arial" w:hAnsi="Arial"/>
+          <w:sz w:val="18"/>
+          <w:szCs w:val="18"/>
+          <w:highlight w:val="green"/>
+          <w:lang w:val="es-ES_tradnl"/>
+        </w:rPr>
+        <w:t xml:space="preserve"> (</w:t>
+      </w:r>
+      <w:r>
+        <w:rPr>
+          <w:rFonts w:ascii="Arial" w:hAnsi="Arial"/>
+          <w:b/>
+          <w:sz w:val="18"/>
+          <w:szCs w:val="18"/>
+          <w:highlight w:val="green"/>
+          <w:lang w:val="es-ES_tradnl"/>
+        </w:rPr>
+        <w:t>173</w:t>
+      </w:r>
+      <w:r>
+        <w:rPr>
+          <w:rFonts w:ascii="Arial" w:hAnsi="Arial"/>
+          <w:sz w:val="18"/>
+          <w:szCs w:val="18"/>
+          <w:highlight w:val="green"/>
+          <w:lang w:val="es-ES_tradnl"/>
+        </w:rPr>
+        <w:t xml:space="preserve"> caracteres máximo)</w:t>
+      </w:r>
+    </w:p>
+    <w:p>
+      <w:pPr>
+        <w:rPr>
+          <w:rFonts w:ascii="Arial" w:hAnsi="Arial" w:cs="Arial"/>
+          <w:sz w:val="18"/>
+          <w:szCs w:val="18"/>
+          <w:lang w:val="es-ES_tradnl"/>
+        </w:rPr>
+      </w:pPr>
+    </w:p>
+    <w:p>
+      <w:pPr>
+        <w:rPr>
+          <w:rFonts w:ascii="Arial" w:hAnsi="Arial" w:cs="Arial"/>
+          <w:sz w:val="18"/>
+          <w:szCs w:val="18"/>
+          <w:lang w:val="es-ES_tradnl"/>
+        </w:rPr>
+      </w:pPr>
+      <w:r>
+        <w:rPr>
+          <w:rFonts w:ascii="Arial" w:hAnsi="Arial" w:cs="Arial"/>
+          <w:sz w:val="18"/>
+          <w:szCs w:val="18"/>
+          <w:lang w:val="es-ES_tradnl"/>
+        </w:rPr>
+        <w:t xml:space="preserve">Indica </w:t>
+      </w:r>
+      <w:r>
+        <w:rPr>
+          <w:rFonts w:ascii="Arial" w:hAnsi="Arial" w:cs="Arial"/>
+          <w:sz w:val="18"/>
+          <w:szCs w:val="18"/>
+          <w:lang w:val="es-ES_tradnl"/>
+        </w:rPr>
+        <w:t>cuál</w:t>
+      </w:r>
+      <w:r>
+        <w:rPr>
+          <w:rFonts w:ascii="Arial" w:hAnsi="Arial" w:cs="Arial"/>
+          <w:sz w:val="18"/>
+          <w:szCs w:val="18"/>
+          <w:lang w:val="es-ES_tradnl"/>
+        </w:rPr>
+        <w:t xml:space="preserve"> de los siguientes números es mayor.</w:t>
+      </w:r>
+    </w:p>
+    <w:p>
+      <w:pPr>
+        <w:rPr>
+          <w:rFonts w:ascii="Arial" w:hAnsi="Arial" w:cs="Arial"/>
+          <w:sz w:val="18"/>
+          <w:szCs w:val="18"/>
+          <w:lang w:val="es-ES_tradnl"/>
+        </w:rPr>
+      </w:pPr>
+    </w:p>
+    <w:p>
+      <w:pPr>
+        <w:rPr>
+          <w:rFonts w:ascii="Arial" w:hAnsi="Arial" w:cs="Arial"/>
+          <w:sz w:val="18"/>
+          <w:szCs w:val="18"/>
+          <w:highlight w:val="green"/>
+          <w:lang w:val="es-ES_tradnl"/>
+        </w:rPr>
+      </w:pPr>
+      <w:r>
+        <w:rPr>
+          <w:rFonts w:ascii="Arial" w:hAnsi="Arial" w:cs="Arial"/>
           <w:sz w:val="18"/>
           <w:szCs w:val="18"/>
           <w:highlight w:val="yellow"/>
           <w:lang w:val="es-ES_tradnl"/>
         </w:rPr>
+        <w:t>Explicación (</w:t>
+      </w:r>
+      <w:r>
+        <w:rPr>
+          <w:rFonts w:ascii="Arial" w:hAnsi="Arial" w:cs="Arial"/>
+          <w:b/>
+          <w:sz w:val="18"/>
+          <w:szCs w:val="18"/>
+          <w:highlight w:val="yellow"/>
+          <w:lang w:val="es-ES_tradnl"/>
+        </w:rPr>
+        <w:t>173</w:t>
+      </w:r>
+      <w:r>
+        <w:rPr>
+          <w:rFonts w:ascii="Arial" w:hAnsi="Arial" w:cs="Arial"/>
+          <w:sz w:val="18"/>
+          <w:szCs w:val="18"/>
+          <w:highlight w:val="yellow"/>
+          <w:lang w:val="es-ES_tradnl"/>
+        </w:rPr>
+        <w:t xml:space="preserve"> caracteres máximo)</w:t>
+      </w:r>
+    </w:p>
+    <w:p>
+      <w:pPr>
+        <w:rPr>
+          <w:rFonts w:ascii="Arial" w:hAnsi="Arial" w:cs="Arial"/>
+          <w:sz w:val="18"/>
+          <w:szCs w:val="18"/>
+          <w:lang w:val="es-ES_tradnl"/>
+        </w:rPr>
+      </w:pPr>
+    </w:p>
+    <w:p>
+      <w:pPr>
+        <w:rPr>
+          <w:rFonts w:ascii="Arial" w:hAnsi="Arial" w:cs="Arial"/>
+          <w:sz w:val="18"/>
+          <w:szCs w:val="18"/>
+          <w:lang w:val="es-ES_tradnl"/>
+        </w:rPr>
+      </w:pPr>
+    </w:p>
+    <w:p>
+      <w:pPr>
+        <w:rPr>
+          <w:rFonts w:ascii="Arial" w:hAnsi="Arial" w:cs="Arial"/>
+          <w:sz w:val="18"/>
+          <w:szCs w:val="18"/>
+          <w:lang w:val="es-ES_tradnl"/>
+        </w:rPr>
+      </w:pPr>
+      <w:r>
+        <w:rPr>
+          <w:rFonts w:ascii="Arial" w:hAnsi="Arial"/>
+          <w:b/>
+          <w:color w:val="FF0000"/>
+          <w:sz w:val="18"/>
+          <w:szCs w:val="18"/>
+          <w:lang w:val="es-ES_tradnl"/>
+        </w:rPr>
+        <w:t>*</w:t>
+      </w:r>
+      <w:r>
+        <w:rPr>
+          <w:rFonts w:ascii="Arial" w:hAnsi="Arial"/>
+          <w:color w:val="FF0000"/>
+          <w:sz w:val="18"/>
+          <w:szCs w:val="18"/>
+          <w:lang w:val="es-ES_tradnl"/>
+        </w:rPr>
+        <w:t xml:space="preserve"> </w:t>
+      </w:r>
+      <w:r>
+        <w:rPr>
+          <w:rFonts w:ascii="Arial" w:hAnsi="Arial" w:cs="Arial"/>
+          <w:sz w:val="18"/>
+          <w:szCs w:val="18"/>
+          <w:highlight w:val="yellow"/>
+          <w:lang w:val="es-ES_tradnl"/>
+        </w:rPr>
+        <w:t xml:space="preserve">Respuestas </w:t>
+      </w:r>
+      <w:r>
+        <w:rPr>
+          <w:rFonts w:ascii="Arial" w:hAnsi="Arial"/>
+          <w:sz w:val="18"/>
+          <w:szCs w:val="18"/>
+          <w:highlight w:val="yellow"/>
+          <w:lang w:val="es-ES_tradnl"/>
+        </w:rPr>
         <w:t xml:space="preserve">(mín. 2 – máx. 5, </w:t>
       </w:r>
       <w:r>
@@ -3562,106 +4641,106 @@
           <w:szCs w:val="18"/>
           <w:lang w:val="es-ES_tradnl"/>
         </w:rPr>
-        <w:t>33.000.000</w:t>
-      </w:r>
-    </w:p>
-    <w:p>
-      <w:pPr>
-        <w:rPr>
-          <w:rFonts w:ascii="Arial" w:hAnsi="Arial" w:cs="Arial"/>
-          <w:sz w:val="18"/>
-          <w:szCs w:val="18"/>
-          <w:lang w:val="es-ES_tradnl"/>
-        </w:rPr>
-      </w:pPr>
-      <w:r>
-        <w:rPr>
-          <w:rFonts w:ascii="Arial" w:hAnsi="Arial" w:cs="Arial"/>
-          <w:sz w:val="18"/>
-          <w:szCs w:val="18"/>
-          <w:lang w:val="es-ES_tradnl"/>
-        </w:rPr>
-        <w:t>33.999.000</w:t>
-      </w:r>
-    </w:p>
-    <w:p>
-      <w:pPr>
-        <w:rPr>
-          <w:rFonts w:ascii="Arial" w:hAnsi="Arial" w:cs="Arial"/>
-          <w:sz w:val="18"/>
-          <w:szCs w:val="18"/>
-          <w:lang w:val="es-ES_tradnl"/>
-        </w:rPr>
-      </w:pPr>
-      <w:r>
-        <w:rPr>
-          <w:rFonts w:ascii="Arial" w:hAnsi="Arial" w:cs="Arial"/>
-          <w:sz w:val="18"/>
-          <w:szCs w:val="18"/>
-          <w:lang w:val="es-ES_tradnl"/>
-        </w:rPr>
-        <w:t>33.000.001</w:t>
-      </w:r>
-    </w:p>
-    <w:p>
-      <w:pPr>
-        <w:rPr>
-          <w:rFonts w:ascii="Arial" w:hAnsi="Arial" w:cs="Arial"/>
-          <w:b/>
-          <w:sz w:val="18"/>
-          <w:szCs w:val="18"/>
-          <w:lang w:val="es-ES_tradnl"/>
-        </w:rPr>
-      </w:pPr>
-      <w:r>
-        <w:rPr>
-          <w:rFonts w:ascii="Arial" w:hAnsi="Arial" w:cs="Arial"/>
-          <w:b/>
-          <w:sz w:val="18"/>
-          <w:szCs w:val="18"/>
-          <w:lang w:val="es-ES_tradnl"/>
-        </w:rPr>
-        <w:t>33.999.999</w:t>
-      </w:r>
-    </w:p>
-    <w:p>
-      <w:pPr>
-        <w:rPr>
-          <w:rFonts w:ascii="Arial" w:hAnsi="Arial" w:cs="Arial"/>
-          <w:sz w:val="18"/>
-          <w:szCs w:val="18"/>
-          <w:lang w:val="es-ES_tradnl"/>
-        </w:rPr>
-      </w:pPr>
-    </w:p>
-    <w:p>
-      <w:pPr>
-        <w:rPr>
-          <w:rFonts w:ascii="Arial" w:hAnsi="Arial" w:cs="Arial"/>
-          <w:sz w:val="18"/>
-          <w:szCs w:val="18"/>
-          <w:lang w:val="es-ES_tradnl"/>
-        </w:rPr>
-      </w:pPr>
-    </w:p>
-    <w:p>
-      <w:pPr>
-        <w:rPr>
-          <w:rFonts w:ascii="Arial" w:hAnsi="Arial"/>
-          <w:sz w:val="18"/>
-          <w:szCs w:val="18"/>
-          <w:lang w:val="es-ES_tradnl"/>
-        </w:rPr>
-      </w:pPr>
-      <w:r>
-        <w:rPr>
-          <w:rFonts w:ascii="Arial" w:hAnsi="Arial"/>
-          <w:sz w:val="18"/>
-          <w:szCs w:val="18"/>
-          <w:highlight w:val="green"/>
-          <w:lang w:val="es-ES_tradnl"/>
-        </w:rPr>
-        <w:t>Pregunta 2</w:t>
+        <w:t>123.110.056</w:t>
+      </w:r>
+    </w:p>
+    <w:p>
+      <w:pPr>
+        <w:rPr>
+          <w:rFonts w:ascii="Arial" w:hAnsi="Arial" w:cs="Arial"/>
+          <w:b/>
+          <w:sz w:val="18"/>
+          <w:szCs w:val="18"/>
+          <w:lang w:val="es-ES_tradnl"/>
+        </w:rPr>
+      </w:pPr>
+      <w:r>
+        <w:rPr>
+          <w:rFonts w:ascii="Arial" w:hAnsi="Arial" w:cs="Arial"/>
+          <w:b/>
+          <w:sz w:val="18"/>
+          <w:szCs w:val="18"/>
+          <w:lang w:val="es-ES_tradnl"/>
+        </w:rPr>
+        <w:t>123.111.000</w:t>
+      </w:r>
+    </w:p>
+    <w:p>
+      <w:pPr>
+        <w:rPr>
+          <w:rFonts w:ascii="Arial" w:hAnsi="Arial" w:cs="Arial"/>
+          <w:sz w:val="18"/>
+          <w:szCs w:val="18"/>
+          <w:lang w:val="es-ES_tradnl"/>
+        </w:rPr>
+      </w:pPr>
+      <w:r>
+        <w:rPr>
+          <w:rFonts w:ascii="Arial" w:hAnsi="Arial" w:cs="Arial"/>
+          <w:sz w:val="18"/>
+          <w:szCs w:val="18"/>
+          <w:lang w:val="es-ES_tradnl"/>
+        </w:rPr>
+        <w:t>123.102.000</w:t>
+      </w:r>
+    </w:p>
+    <w:p>
+      <w:pPr>
+        <w:rPr>
+          <w:rFonts w:ascii="Arial" w:hAnsi="Arial" w:cs="Arial"/>
+          <w:sz w:val="18"/>
+          <w:szCs w:val="18"/>
+          <w:lang w:val="es-ES_tradnl"/>
+        </w:rPr>
+      </w:pPr>
+      <w:r>
+        <w:rPr>
+          <w:rFonts w:ascii="Arial" w:hAnsi="Arial" w:cs="Arial"/>
+          <w:sz w:val="18"/>
+          <w:szCs w:val="18"/>
+          <w:lang w:val="es-ES_tradnl"/>
+        </w:rPr>
+        <w:t>123.110.999</w:t>
+      </w:r>
+    </w:p>
+    <w:p>
+      <w:pPr>
+        <w:rPr>
+          <w:rFonts w:ascii="Arial" w:hAnsi="Arial" w:cs="Arial"/>
+          <w:sz w:val="18"/>
+          <w:szCs w:val="18"/>
+          <w:lang w:val="es-ES_tradnl"/>
+        </w:rPr>
+      </w:pPr>
+    </w:p>
+    <w:p>
+      <w:pPr>
+        <w:rPr>
+          <w:rFonts w:ascii="Arial" w:hAnsi="Arial" w:cs="Arial"/>
+          <w:sz w:val="18"/>
+          <w:szCs w:val="18"/>
+          <w:lang w:val="es-ES_tradnl"/>
+        </w:rPr>
+      </w:pPr>
+    </w:p>
+    <w:p>
+      <w:pPr>
+        <w:rPr>
+          <w:rFonts w:ascii="Arial" w:hAnsi="Arial"/>
+          <w:sz w:val="18"/>
+          <w:szCs w:val="18"/>
+          <w:lang w:val="es-ES_tradnl"/>
+        </w:rPr>
+      </w:pPr>
+      <w:r>
+        <w:rPr>
+          <w:rFonts w:ascii="Arial" w:hAnsi="Arial"/>
+          <w:sz w:val="18"/>
+          <w:szCs w:val="18"/>
+          <w:highlight w:val="green"/>
+          <w:lang w:val="es-ES_tradnl"/>
+        </w:rPr>
+        <w:t>Pregunta 5</w:t>
       </w:r>
       <w:r>
         <w:rPr>
@@ -3721,7 +4800,7 @@
           <w:szCs w:val="18"/>
           <w:lang w:val="es-ES_tradnl"/>
         </w:rPr>
-        <w:t>Estima el resultado de la siguiente operación: 500 + 230 + 170</w:t>
+        <w:t>¿Cómo se lee el número 17.120.053?</w:t>
       </w:r>
     </w:p>
     <w:p>
@@ -3891,118 +4970,128 @@
       <w:pPr>
         <w:rPr>
           <w:rFonts w:ascii="Arial" w:hAnsi="Arial" w:cs="Arial"/>
-          <w:b/>
-          <w:sz w:val="18"/>
-          <w:szCs w:val="18"/>
-          <w:lang w:val="es-ES_tradnl"/>
-        </w:rPr>
-      </w:pPr>
-      <w:r>
-        <w:rPr>
-          <w:rFonts w:ascii="Arial" w:hAnsi="Arial" w:cs="Arial"/>
-          <w:b/>
-          <w:sz w:val="18"/>
-          <w:szCs w:val="18"/>
-          <w:lang w:val="es-ES_tradnl"/>
-        </w:rPr>
-        <w:t>900</w:t>
-      </w:r>
-    </w:p>
-    <w:p>
-      <w:pPr>
-        <w:rPr>
-          <w:rFonts w:ascii="Arial" w:hAnsi="Arial" w:cs="Arial"/>
-          <w:sz w:val="18"/>
-          <w:szCs w:val="18"/>
-          <w:lang w:val="es-ES_tradnl"/>
-        </w:rPr>
-      </w:pPr>
-      <w:r>
-        <w:rPr>
-          <w:rFonts w:ascii="Arial" w:hAnsi="Arial" w:cs="Arial"/>
-          <w:sz w:val="18"/>
-          <w:szCs w:val="18"/>
-          <w:lang w:val="es-ES_tradnl"/>
-        </w:rPr>
-        <w:t>800</w:t>
-      </w:r>
-    </w:p>
-    <w:p>
-      <w:pPr>
-        <w:rPr>
-          <w:rFonts w:ascii="Arial" w:hAnsi="Arial" w:cs="Arial"/>
-          <w:sz w:val="18"/>
-          <w:szCs w:val="18"/>
-          <w:lang w:val="es-ES_tradnl"/>
-        </w:rPr>
-      </w:pPr>
-      <w:r>
-        <w:rPr>
-          <w:rFonts w:ascii="Arial" w:hAnsi="Arial" w:cs="Arial"/>
-          <w:sz w:val="18"/>
-          <w:szCs w:val="18"/>
-          <w:lang w:val="es-ES_tradnl"/>
-        </w:rPr>
-        <w:t>700</w:t>
-      </w:r>
-    </w:p>
-    <w:p>
-      <w:pPr>
-        <w:rPr>
-          <w:rFonts w:ascii="Arial" w:hAnsi="Arial" w:cs="Arial"/>
-          <w:sz w:val="18"/>
-          <w:szCs w:val="18"/>
-          <w:lang w:val="es-ES_tradnl"/>
-        </w:rPr>
-      </w:pPr>
-      <w:r>
-        <w:rPr>
-          <w:rFonts w:ascii="Arial" w:hAnsi="Arial" w:cs="Arial"/>
-          <w:sz w:val="18"/>
-          <w:szCs w:val="18"/>
-          <w:lang w:val="es-ES_tradnl"/>
-        </w:rPr>
-        <w:t>600</w:t>
-      </w:r>
-    </w:p>
-    <w:p>
-      <w:pPr>
-        <w:rPr>
-          <w:rFonts w:ascii="Arial" w:hAnsi="Arial" w:cs="Arial"/>
-          <w:sz w:val="18"/>
-          <w:szCs w:val="18"/>
-          <w:lang w:val="es-ES_tradnl"/>
-        </w:rPr>
-      </w:pPr>
-    </w:p>
-    <w:p>
-      <w:pPr>
-        <w:rPr>
-          <w:rFonts w:ascii="Arial" w:hAnsi="Arial" w:cs="Arial"/>
-          <w:sz w:val="18"/>
-          <w:szCs w:val="18"/>
-          <w:lang w:val="es-ES_tradnl"/>
-        </w:rPr>
-      </w:pPr>
-    </w:p>
-    <w:p>
-      <w:pPr>
-        <w:rPr>
-          <w:rFonts w:ascii="Arial" w:hAnsi="Arial"/>
-          <w:sz w:val="18"/>
-          <w:szCs w:val="18"/>
-          <w:lang w:val="es-ES_tradnl"/>
-        </w:rPr>
-      </w:pPr>
-      <w:r>
-        <w:rPr>
-          <w:rFonts w:ascii="Arial" w:hAnsi="Arial"/>
-          <w:sz w:val="18"/>
-          <w:szCs w:val="18"/>
-          <w:highlight w:val="green"/>
-          <w:lang w:val="es-ES_tradnl"/>
-        </w:rPr>
-        <w:t>Pregunta 3</w:t>
+          <w:sz w:val="18"/>
+          <w:szCs w:val="18"/>
+          <w:lang w:val="es-ES_tradnl"/>
+        </w:rPr>
+      </w:pPr>
+      <w:r>
+        <w:rPr>
+          <w:rFonts w:ascii="Arial" w:hAnsi="Arial" w:cs="Arial"/>
+          <w:sz w:val="18"/>
+          <w:szCs w:val="18"/>
+          <w:lang w:val="es-ES_tradnl"/>
+        </w:rPr>
+        <w:t>Diecisiete millones doce mil quinientos treinta.</w:t>
+      </w:r>
+    </w:p>
+    <w:p>
+      <w:pPr>
+        <w:rPr>
+          <w:rFonts w:ascii="Arial" w:hAnsi="Arial" w:cs="Arial"/>
+          <w:sz w:val="18"/>
+          <w:szCs w:val="18"/>
+          <w:lang w:val="es-ES_tradnl"/>
+        </w:rPr>
+      </w:pPr>
+      <w:r>
+        <w:rPr>
+          <w:rFonts w:ascii="Arial" w:hAnsi="Arial" w:cs="Arial"/>
+          <w:sz w:val="18"/>
+          <w:szCs w:val="18"/>
+          <w:lang w:val="es-ES_tradnl"/>
+        </w:rPr>
+        <w:t>Diecisiete millones doce mil quinientos tres.</w:t>
+      </w:r>
+    </w:p>
+    <w:p>
+      <w:pPr>
+        <w:rPr>
+          <w:rFonts w:ascii="Arial" w:hAnsi="Arial" w:cs="Arial"/>
+          <w:b/>
+          <w:sz w:val="18"/>
+          <w:szCs w:val="18"/>
+          <w:lang w:val="es-ES_tradnl"/>
+        </w:rPr>
+      </w:pPr>
+      <w:r>
+        <w:rPr>
+          <w:rFonts w:ascii="Arial" w:hAnsi="Arial" w:cs="Arial"/>
+          <w:b/>
+          <w:sz w:val="18"/>
+          <w:szCs w:val="18"/>
+          <w:lang w:val="es-ES_tradnl"/>
+        </w:rPr>
+        <w:t>Diecisiete millones ciento veinte mil cincuenta y tres.</w:t>
+      </w:r>
+    </w:p>
+    <w:p>
+      <w:pPr>
+        <w:rPr>
+          <w:rFonts w:ascii="Arial" w:hAnsi="Arial" w:cs="Arial"/>
+          <w:sz w:val="18"/>
+          <w:szCs w:val="18"/>
+          <w:lang w:val="es-ES_tradnl"/>
+        </w:rPr>
+      </w:pPr>
+      <w:r>
+        <w:rPr>
+          <w:rFonts w:ascii="Arial" w:hAnsi="Arial" w:cs="Arial"/>
+          <w:sz w:val="18"/>
+          <w:szCs w:val="18"/>
+          <w:lang w:val="es-ES_tradnl"/>
+        </w:rPr>
+        <w:t>Diecisiete</w:t>
+      </w:r>
+      <w:bookmarkStart w:id="0" w:name="_GoBack"/>
+      <w:bookmarkEnd w:id="0"/>
+      <w:r>
+        <w:rPr>
+          <w:rFonts w:ascii="Arial" w:hAnsi="Arial" w:cs="Arial"/>
+          <w:sz w:val="18"/>
+          <w:szCs w:val="18"/>
+          <w:lang w:val="es-ES_tradnl"/>
+        </w:rPr>
+        <w:t xml:space="preserve"> millones doce mil </w:t>
+      </w:r>
+      <w:r>
+        <w:rPr>
+          <w:rFonts w:ascii="Arial" w:hAnsi="Arial" w:cs="Arial"/>
+          <w:sz w:val="18"/>
+          <w:szCs w:val="18"/>
+          <w:lang w:val="es-ES_tradnl"/>
+        </w:rPr>
+        <w:t>cincuenta y tres.</w:t>
+      </w:r>
+    </w:p>
+    <w:p>
+      <w:pPr>
+        <w:rPr>
+          <w:rFonts w:ascii="Arial" w:hAnsi="Arial" w:cs="Arial"/>
+          <w:sz w:val="18"/>
+          <w:szCs w:val="18"/>
+          <w:lang w:val="es-ES_tradnl"/>
+        </w:rPr>
+      </w:pPr>
+    </w:p>
+    <w:p>
+      <w:pPr>
+        <w:rPr>
+          <w:rFonts w:ascii="Arial" w:hAnsi="Arial"/>
+          <w:sz w:val="18"/>
+          <w:szCs w:val="18"/>
+          <w:lang w:val="es-ES_tradnl"/>
+        </w:rPr>
+      </w:pPr>
+      <w:r>
+        <w:rPr>
+          <w:rFonts w:ascii="Arial" w:hAnsi="Arial"/>
+          <w:sz w:val="18"/>
+          <w:szCs w:val="18"/>
+          <w:highlight w:val="green"/>
+          <w:lang w:val="es-ES_tradnl"/>
+        </w:rPr>
+        <w:t>Pregunta 6</w:t>
       </w:r>
       <w:r>
         <w:rPr>
@@ -4062,8 +5151,18 @@
           <w:szCs w:val="18"/>
           <w:lang w:val="es-ES_tradnl"/>
         </w:rPr>
-        <w:t>Redondea 57.345.678 a la decena de millón más cercana.</w:t>
-      </w:r>
+        <w:t>¿Cómo se escribe el número dieciocho millones trescientos cincuenta y seis mil doce?</w:t>
+      </w:r>
+    </w:p>
+    <w:p>
+      <w:pPr>
+        <w:rPr>
+          <w:rFonts w:ascii="Arial" w:hAnsi="Arial" w:cs="Arial"/>
+          <w:sz w:val="18"/>
+          <w:szCs w:val="18"/>
+          <w:lang w:val="es-ES_tradnl"/>
+        </w:rPr>
+      </w:pPr>
     </w:p>
     <w:p>
       <w:pPr>
@@ -4222,108 +5321,118 @@
       <w:pPr>
         <w:rPr>
           <w:rFonts w:ascii="Arial" w:hAnsi="Arial" w:cs="Arial"/>
-          <w:sz w:val="18"/>
-          <w:szCs w:val="18"/>
-          <w:lang w:val="es-ES_tradnl"/>
-        </w:rPr>
-      </w:pPr>
-      <w:r>
-        <w:rPr>
-          <w:rFonts w:ascii="Arial" w:hAnsi="Arial" w:cs="Arial"/>
-          <w:sz w:val="18"/>
-          <w:szCs w:val="18"/>
-          <w:lang w:val="es-ES_tradnl"/>
-        </w:rPr>
-        <w:t>50.000.000</w:t>
-      </w:r>
-    </w:p>
-    <w:p>
-      <w:pPr>
-        <w:rPr>
-          <w:rFonts w:ascii="Arial" w:hAnsi="Arial" w:cs="Arial"/>
-          <w:b/>
-          <w:sz w:val="18"/>
-          <w:szCs w:val="18"/>
-          <w:lang w:val="es-ES_tradnl"/>
-        </w:rPr>
-      </w:pPr>
-      <w:r>
-        <w:rPr>
-          <w:rFonts w:ascii="Arial" w:hAnsi="Arial" w:cs="Arial"/>
-          <w:b/>
-          <w:sz w:val="18"/>
-          <w:szCs w:val="18"/>
-          <w:lang w:val="es-ES_tradnl"/>
-        </w:rPr>
-        <w:t>60.000.000</w:t>
-      </w:r>
-    </w:p>
-    <w:p>
-      <w:pPr>
-        <w:rPr>
-          <w:rFonts w:ascii="Arial" w:hAnsi="Arial" w:cs="Arial"/>
-          <w:sz w:val="18"/>
-          <w:szCs w:val="18"/>
-          <w:lang w:val="es-ES_tradnl"/>
-        </w:rPr>
-      </w:pPr>
-      <w:r>
-        <w:rPr>
-          <w:rFonts w:ascii="Arial" w:hAnsi="Arial" w:cs="Arial"/>
-          <w:sz w:val="18"/>
-          <w:szCs w:val="18"/>
-          <w:lang w:val="es-ES_tradnl"/>
-        </w:rPr>
-        <w:t>58.000.000</w:t>
-      </w:r>
-    </w:p>
-    <w:p>
-      <w:pPr>
-        <w:rPr>
-          <w:rFonts w:ascii="Arial" w:hAnsi="Arial" w:cs="Arial"/>
-          <w:sz w:val="18"/>
-          <w:szCs w:val="18"/>
-          <w:lang w:val="es-ES_tradnl"/>
-        </w:rPr>
-      </w:pPr>
-      <w:r>
-        <w:rPr>
-          <w:rFonts w:ascii="Arial" w:hAnsi="Arial" w:cs="Arial"/>
-          <w:sz w:val="18"/>
-          <w:szCs w:val="18"/>
-          <w:lang w:val="es-ES_tradnl"/>
-        </w:rPr>
-        <w:t>57.000.000</w:t>
-      </w:r>
-    </w:p>
-    <w:p>
-      <w:pPr>
-        <w:rPr>
-          <w:rFonts w:ascii="Arial" w:hAnsi="Arial" w:cs="Arial"/>
-          <w:sz w:val="18"/>
-          <w:szCs w:val="18"/>
-          <w:lang w:val="es-ES_tradnl"/>
-        </w:rPr>
-      </w:pPr>
-    </w:p>
-    <w:p>
-      <w:pPr>
-        <w:rPr>
-          <w:rFonts w:ascii="Arial" w:hAnsi="Arial"/>
-          <w:sz w:val="18"/>
-          <w:szCs w:val="18"/>
-          <w:lang w:val="es-ES_tradnl"/>
-        </w:rPr>
-      </w:pPr>
-      <w:r>
-        <w:rPr>
-          <w:rFonts w:ascii="Arial" w:hAnsi="Arial"/>
-          <w:sz w:val="18"/>
-          <w:szCs w:val="18"/>
-          <w:highlight w:val="green"/>
-          <w:lang w:val="es-ES_tradnl"/>
-        </w:rPr>
-        <w:t>Pregunta 4</w:t>
+          <w:b/>
+          <w:sz w:val="18"/>
+          <w:szCs w:val="18"/>
+          <w:lang w:val="es-ES_tradnl"/>
+        </w:rPr>
+      </w:pPr>
+      <w:r>
+        <w:rPr>
+          <w:rFonts w:ascii="Arial" w:hAnsi="Arial" w:cs="Arial"/>
+          <w:b/>
+          <w:sz w:val="18"/>
+          <w:szCs w:val="18"/>
+          <w:lang w:val="es-ES_tradnl"/>
+        </w:rPr>
+        <w:t>18.356.012</w:t>
+      </w:r>
+    </w:p>
+    <w:p>
+      <w:pPr>
+        <w:rPr>
+          <w:rFonts w:ascii="Arial" w:hAnsi="Arial" w:cs="Arial"/>
+          <w:sz w:val="18"/>
+          <w:szCs w:val="18"/>
+          <w:lang w:val="es-ES_tradnl"/>
+        </w:rPr>
+      </w:pPr>
+      <w:r>
+        <w:rPr>
+          <w:rFonts w:ascii="Arial" w:hAnsi="Arial" w:cs="Arial"/>
+          <w:sz w:val="18"/>
+          <w:szCs w:val="18"/>
+          <w:lang w:val="es-ES_tradnl"/>
+        </w:rPr>
+        <w:t>18.356.120</w:t>
+      </w:r>
+    </w:p>
+    <w:p>
+      <w:pPr>
+        <w:rPr>
+          <w:rFonts w:ascii="Arial" w:hAnsi="Arial" w:cs="Arial"/>
+          <w:sz w:val="18"/>
+          <w:szCs w:val="18"/>
+          <w:lang w:val="es-ES_tradnl"/>
+        </w:rPr>
+      </w:pPr>
+      <w:r>
+        <w:rPr>
+          <w:rFonts w:ascii="Arial" w:hAnsi="Arial" w:cs="Arial"/>
+          <w:sz w:val="18"/>
+          <w:szCs w:val="18"/>
+          <w:lang w:val="es-ES_tradnl"/>
+        </w:rPr>
+        <w:t>18.350.612</w:t>
+      </w:r>
+    </w:p>
+    <w:p>
+      <w:pPr>
+        <w:rPr>
+          <w:rFonts w:ascii="Arial" w:hAnsi="Arial" w:cs="Arial"/>
+          <w:sz w:val="18"/>
+          <w:szCs w:val="18"/>
+          <w:lang w:val="es-ES_tradnl"/>
+        </w:rPr>
+      </w:pPr>
+      <w:r>
+        <w:rPr>
+          <w:rFonts w:ascii="Arial" w:hAnsi="Arial" w:cs="Arial"/>
+          <w:sz w:val="18"/>
+          <w:szCs w:val="18"/>
+          <w:lang w:val="es-ES_tradnl"/>
+        </w:rPr>
+        <w:t>18.350.012</w:t>
+      </w:r>
+    </w:p>
+    <w:p>
+      <w:pPr>
+        <w:rPr>
+          <w:rFonts w:ascii="Arial" w:hAnsi="Arial" w:cs="Arial"/>
+          <w:sz w:val="18"/>
+          <w:szCs w:val="18"/>
+          <w:lang w:val="es-ES_tradnl"/>
+        </w:rPr>
+      </w:pPr>
+    </w:p>
+    <w:p>
+      <w:pPr>
+        <w:rPr>
+          <w:rFonts w:ascii="Arial" w:hAnsi="Arial" w:cs="Arial"/>
+          <w:sz w:val="18"/>
+          <w:szCs w:val="18"/>
+          <w:lang w:val="es-ES_tradnl"/>
+        </w:rPr>
+      </w:pPr>
+    </w:p>
+    <w:p>
+      <w:pPr>
+        <w:rPr>
+          <w:rFonts w:ascii="Arial" w:hAnsi="Arial"/>
+          <w:sz w:val="18"/>
+          <w:szCs w:val="18"/>
+          <w:lang w:val="es-ES_tradnl"/>
+        </w:rPr>
+      </w:pPr>
+      <w:r>
+        <w:rPr>
+          <w:rFonts w:ascii="Arial" w:hAnsi="Arial"/>
+          <w:sz w:val="18"/>
+          <w:szCs w:val="18"/>
+          <w:highlight w:val="green"/>
+          <w:lang w:val="es-ES_tradnl"/>
+        </w:rPr>
+        <w:t>Pregunta 7</w:t>
       </w:r>
       <w:r>
         <w:rPr>
@@ -4383,25 +5492,25 @@
           <w:szCs w:val="18"/>
           <w:lang w:val="es-ES_tradnl"/>
         </w:rPr>
-        <w:t xml:space="preserve">Indica </w:t>
-      </w:r>
-      <w:r>
-        <w:rPr>
-          <w:rFonts w:ascii="Arial" w:hAnsi="Arial" w:cs="Arial"/>
-          <w:sz w:val="18"/>
-          <w:szCs w:val="18"/>
-          <w:lang w:val="es-ES_tradnl"/>
-        </w:rPr>
-        <w:t>cuál</w:t>
-      </w:r>
-      <w:r>
-        <w:rPr>
-          <w:rFonts w:ascii="Arial" w:hAnsi="Arial" w:cs="Arial"/>
-          <w:sz w:val="18"/>
-          <w:szCs w:val="18"/>
-          <w:lang w:val="es-ES_tradnl"/>
-        </w:rPr>
-        <w:t xml:space="preserve"> de los siguientes números es mayor.</w:t>
+        <w:t xml:space="preserve">¿Cuál es la cifra correspondiente a las centenas de millón </w:t>
+      </w:r>
+      <w:r>
+        <w:rPr>
+          <w:rFonts w:ascii="Arial" w:hAnsi="Arial" w:cs="Arial"/>
+          <w:sz w:val="18"/>
+          <w:szCs w:val="18"/>
+          <w:lang w:val="es-ES_tradnl"/>
+        </w:rPr>
+        <w:t>en e</w:t>
+      </w:r>
+      <w:r>
+        <w:rPr>
+          <w:rFonts w:ascii="Arial" w:hAnsi="Arial" w:cs="Arial"/>
+          <w:sz w:val="18"/>
+          <w:szCs w:val="18"/>
+          <w:lang w:val="es-ES_tradnl"/>
+        </w:rPr>
+        <w:t>l número 346.457.879?</w:t>
       </w:r>
     </w:p>
     <w:p>
@@ -4583,106 +5692,97 @@
           <w:szCs w:val="18"/>
           <w:lang w:val="es-ES_tradnl"/>
         </w:rPr>
-        <w:t>123.110.056</w:t>
-      </w:r>
-    </w:p>
-    <w:p>
-      <w:pPr>
-        <w:rPr>
-          <w:rFonts w:ascii="Arial" w:hAnsi="Arial" w:cs="Arial"/>
-          <w:b/>
-          <w:sz w:val="18"/>
-          <w:szCs w:val="18"/>
-          <w:lang w:val="es-ES_tradnl"/>
-        </w:rPr>
-      </w:pPr>
-      <w:r>
-        <w:rPr>
-          <w:rFonts w:ascii="Arial" w:hAnsi="Arial" w:cs="Arial"/>
-          <w:b/>
-          <w:sz w:val="18"/>
-          <w:szCs w:val="18"/>
-          <w:lang w:val="es-ES_tradnl"/>
-        </w:rPr>
-        <w:t>123.111.000</w:t>
-      </w:r>
-    </w:p>
-    <w:p>
-      <w:pPr>
-        <w:rPr>
-          <w:rFonts w:ascii="Arial" w:hAnsi="Arial" w:cs="Arial"/>
-          <w:sz w:val="18"/>
-          <w:szCs w:val="18"/>
-          <w:lang w:val="es-ES_tradnl"/>
-        </w:rPr>
-      </w:pPr>
-      <w:r>
-        <w:rPr>
-          <w:rFonts w:ascii="Arial" w:hAnsi="Arial" w:cs="Arial"/>
-          <w:sz w:val="18"/>
-          <w:szCs w:val="18"/>
-          <w:lang w:val="es-ES_tradnl"/>
-        </w:rPr>
-        <w:t>123.102.000</w:t>
-      </w:r>
-    </w:p>
-    <w:p>
-      <w:pPr>
-        <w:rPr>
-          <w:rFonts w:ascii="Arial" w:hAnsi="Arial" w:cs="Arial"/>
-          <w:sz w:val="18"/>
-          <w:szCs w:val="18"/>
-          <w:lang w:val="es-ES_tradnl"/>
-        </w:rPr>
-      </w:pPr>
-      <w:r>
-        <w:rPr>
-          <w:rFonts w:ascii="Arial" w:hAnsi="Arial" w:cs="Arial"/>
-          <w:sz w:val="18"/>
-          <w:szCs w:val="18"/>
-          <w:lang w:val="es-ES_tradnl"/>
-        </w:rPr>
-        <w:t>123.110.999</w:t>
-      </w:r>
-    </w:p>
-    <w:p>
-      <w:pPr>
-        <w:rPr>
-          <w:rFonts w:ascii="Arial" w:hAnsi="Arial" w:cs="Arial"/>
-          <w:sz w:val="18"/>
-          <w:szCs w:val="18"/>
-          <w:lang w:val="es-ES_tradnl"/>
-        </w:rPr>
-      </w:pPr>
-    </w:p>
-    <w:p>
-      <w:pPr>
-        <w:rPr>
-          <w:rFonts w:ascii="Arial" w:hAnsi="Arial" w:cs="Arial"/>
-          <w:sz w:val="18"/>
-          <w:szCs w:val="18"/>
-          <w:lang w:val="es-ES_tradnl"/>
-        </w:rPr>
-      </w:pPr>
-    </w:p>
-    <w:p>
-      <w:pPr>
-        <w:rPr>
-          <w:rFonts w:ascii="Arial" w:hAnsi="Arial"/>
-          <w:sz w:val="18"/>
-          <w:szCs w:val="18"/>
-          <w:lang w:val="es-ES_tradnl"/>
-        </w:rPr>
-      </w:pPr>
-      <w:r>
-        <w:rPr>
-          <w:rFonts w:ascii="Arial" w:hAnsi="Arial"/>
-          <w:sz w:val="18"/>
-          <w:szCs w:val="18"/>
-          <w:highlight w:val="green"/>
-          <w:lang w:val="es-ES_tradnl"/>
-        </w:rPr>
-        <w:t>Pregunta 5</w:t>
+        <w:t>6</w:t>
+      </w:r>
+    </w:p>
+    <w:p>
+      <w:pPr>
+        <w:rPr>
+          <w:rFonts w:ascii="Arial" w:hAnsi="Arial" w:cs="Arial"/>
+          <w:sz w:val="18"/>
+          <w:szCs w:val="18"/>
+          <w:lang w:val="es-ES_tradnl"/>
+        </w:rPr>
+      </w:pPr>
+      <w:r>
+        <w:rPr>
+          <w:rFonts w:ascii="Arial" w:hAnsi="Arial" w:cs="Arial"/>
+          <w:sz w:val="18"/>
+          <w:szCs w:val="18"/>
+          <w:lang w:val="es-ES_tradnl"/>
+        </w:rPr>
+        <w:t>5</w:t>
+      </w:r>
+    </w:p>
+    <w:p>
+      <w:pPr>
+        <w:rPr>
+          <w:rFonts w:ascii="Arial" w:hAnsi="Arial" w:cs="Arial"/>
+          <w:sz w:val="18"/>
+          <w:szCs w:val="18"/>
+          <w:lang w:val="es-ES_tradnl"/>
+        </w:rPr>
+      </w:pPr>
+      <w:r>
+        <w:rPr>
+          <w:rFonts w:ascii="Arial" w:hAnsi="Arial" w:cs="Arial"/>
+          <w:sz w:val="18"/>
+          <w:szCs w:val="18"/>
+          <w:lang w:val="es-ES_tradnl"/>
+        </w:rPr>
+        <w:t>4</w:t>
+      </w:r>
+    </w:p>
+    <w:p>
+      <w:pPr>
+        <w:rPr>
+          <w:rFonts w:ascii="Arial" w:hAnsi="Arial" w:cs="Arial"/>
+          <w:b/>
+          <w:sz w:val="18"/>
+          <w:szCs w:val="18"/>
+          <w:lang w:val="es-ES_tradnl"/>
+        </w:rPr>
+      </w:pPr>
+      <w:r>
+        <w:rPr>
+          <w:rFonts w:ascii="Arial" w:hAnsi="Arial" w:cs="Arial"/>
+          <w:b/>
+          <w:sz w:val="18"/>
+          <w:szCs w:val="18"/>
+          <w:highlight w:val="yellow"/>
+          <w:lang w:val="es-ES_tradnl"/>
+        </w:rPr>
+        <w:t>3</w:t>
+      </w:r>
+    </w:p>
+    <w:p>
+      <w:pPr>
+        <w:rPr>
+          <w:rFonts w:ascii="Arial" w:hAnsi="Arial" w:cs="Arial"/>
+          <w:sz w:val="18"/>
+          <w:szCs w:val="18"/>
+          <w:lang w:val="es-ES_tradnl"/>
+        </w:rPr>
+      </w:pPr>
+    </w:p>
+    <w:p>
+      <w:pPr>
+        <w:rPr>
+          <w:rFonts w:ascii="Arial" w:hAnsi="Arial"/>
+          <w:sz w:val="18"/>
+          <w:szCs w:val="18"/>
+          <w:lang w:val="es-ES_tradnl"/>
+        </w:rPr>
+      </w:pPr>
+      <w:r>
+        <w:rPr>
+          <w:rFonts w:ascii="Arial" w:hAnsi="Arial"/>
+          <w:sz w:val="18"/>
+          <w:szCs w:val="18"/>
+          <w:highlight w:val="green"/>
+          <w:lang w:val="es-ES_tradnl"/>
+        </w:rPr>
+        <w:t>Pregunta 8</w:t>
       </w:r>
       <w:r>
         <w:rPr>
@@ -4742,7 +5842,7 @@
           <w:szCs w:val="18"/>
           <w:lang w:val="es-ES_tradnl"/>
         </w:rPr>
-        <w:t>¿Cómo se lee el número 17.120.053?</w:t>
+        <w:t>¿Qué orden debes seguir para resolver operaciones combinadas?</w:t>
       </w:r>
     </w:p>
     <w:p>
@@ -4924,116 +6024,224 @@
           <w:szCs w:val="18"/>
           <w:lang w:val="es-ES_tradnl"/>
         </w:rPr>
-        <w:t>Diecisiete millones doce mil quinientos treinta.</w:t>
-      </w:r>
-    </w:p>
-    <w:p>
-      <w:pPr>
-        <w:rPr>
-          <w:rFonts w:ascii="Arial" w:hAnsi="Arial" w:cs="Arial"/>
-          <w:sz w:val="18"/>
-          <w:szCs w:val="18"/>
-          <w:lang w:val="es-ES_tradnl"/>
-        </w:rPr>
-      </w:pPr>
-      <w:r>
-        <w:rPr>
-          <w:rFonts w:ascii="Arial" w:hAnsi="Arial" w:cs="Arial"/>
-          <w:sz w:val="18"/>
-          <w:szCs w:val="18"/>
-          <w:lang w:val="es-ES_tradnl"/>
-        </w:rPr>
-        <w:t>Diecisiete millones doce mil quinientos tres.</w:t>
-      </w:r>
-    </w:p>
-    <w:p>
-      <w:pPr>
-        <w:rPr>
-          <w:rFonts w:ascii="Arial" w:hAnsi="Arial" w:cs="Arial"/>
-          <w:b/>
-          <w:sz w:val="18"/>
-          <w:szCs w:val="18"/>
-          <w:lang w:val="es-ES_tradnl"/>
-        </w:rPr>
-      </w:pPr>
-      <w:r>
-        <w:rPr>
-          <w:rFonts w:ascii="Arial" w:hAnsi="Arial" w:cs="Arial"/>
-          <w:b/>
-          <w:sz w:val="18"/>
-          <w:szCs w:val="18"/>
-          <w:lang w:val="es-ES_tradnl"/>
-        </w:rPr>
-        <w:t>Diecisiete millones ciento veinte mil cincuenta y tres.</w:t>
-      </w:r>
-    </w:p>
-    <w:p>
-      <w:pPr>
-        <w:rPr>
-          <w:rFonts w:ascii="Arial" w:hAnsi="Arial" w:cs="Arial"/>
-          <w:sz w:val="18"/>
-          <w:szCs w:val="18"/>
-          <w:lang w:val="es-ES_tradnl"/>
-        </w:rPr>
-      </w:pPr>
-      <w:proofErr w:type="spellStart"/>
-      <w:r>
-        <w:rPr>
-          <w:rFonts w:ascii="Arial" w:hAnsi="Arial" w:cs="Arial"/>
-          <w:sz w:val="18"/>
-          <w:szCs w:val="18"/>
-          <w:lang w:val="es-ES_tradnl"/>
-        </w:rPr>
-        <w:t>Diecisite</w:t>
-      </w:r>
-      <w:proofErr w:type="spellEnd"/>
-      <w:r>
-        <w:rPr>
-          <w:rFonts w:ascii="Arial" w:hAnsi="Arial" w:cs="Arial"/>
-          <w:sz w:val="18"/>
-          <w:szCs w:val="18"/>
-          <w:lang w:val="es-ES_tradnl"/>
-        </w:rPr>
-        <w:t xml:space="preserve"> millones doce mil </w:t>
-      </w:r>
-      <w:r>
-        <w:rPr>
-          <w:rFonts w:ascii="Arial" w:hAnsi="Arial" w:cs="Arial"/>
-          <w:sz w:val="18"/>
-          <w:szCs w:val="18"/>
-          <w:lang w:val="es-ES_tradnl"/>
-        </w:rPr>
-        <w:t>cincuenta y tres.</w:t>
-      </w:r>
-    </w:p>
-    <w:p>
-      <w:pPr>
-        <w:rPr>
-          <w:rFonts w:ascii="Arial" w:hAnsi="Arial" w:cs="Arial"/>
-          <w:sz w:val="18"/>
-          <w:szCs w:val="18"/>
-          <w:lang w:val="es-ES_tradnl"/>
-        </w:rPr>
-      </w:pPr>
-    </w:p>
-    <w:p>
-      <w:pPr>
-        <w:rPr>
-          <w:rFonts w:ascii="Arial" w:hAnsi="Arial"/>
-          <w:sz w:val="18"/>
-          <w:szCs w:val="18"/>
-          <w:lang w:val="es-ES_tradnl"/>
-        </w:rPr>
-      </w:pPr>
-      <w:r>
-        <w:rPr>
-          <w:rFonts w:ascii="Arial" w:hAnsi="Arial"/>
-          <w:sz w:val="18"/>
-          <w:szCs w:val="18"/>
-          <w:highlight w:val="green"/>
-          <w:lang w:val="es-ES_tradnl"/>
-        </w:rPr>
-        <w:t>Pregunta 6</w:t>
+        <w:t xml:space="preserve">Primero </w:t>
+      </w:r>
+      <w:r>
+        <w:rPr>
+          <w:rFonts w:ascii="Arial" w:hAnsi="Arial" w:cs="Arial"/>
+          <w:b/>
+          <w:sz w:val="18"/>
+          <w:szCs w:val="18"/>
+          <w:lang w:val="es-ES_tradnl"/>
+        </w:rPr>
+        <w:t>adiciones</w:t>
+      </w:r>
+      <w:r>
+        <w:rPr>
+          <w:rFonts w:ascii="Arial" w:hAnsi="Arial" w:cs="Arial"/>
+          <w:b/>
+          <w:sz w:val="18"/>
+          <w:szCs w:val="18"/>
+          <w:lang w:val="es-ES_tradnl"/>
+        </w:rPr>
+        <w:t xml:space="preserve"> y </w:t>
+      </w:r>
+      <w:r>
+        <w:rPr>
+          <w:rFonts w:ascii="Arial" w:hAnsi="Arial" w:cs="Arial"/>
+          <w:b/>
+          <w:sz w:val="18"/>
+          <w:szCs w:val="18"/>
+          <w:lang w:val="es-ES_tradnl"/>
+        </w:rPr>
+        <w:t>sustracciones</w:t>
+      </w:r>
+      <w:r>
+        <w:rPr>
+          <w:rFonts w:ascii="Arial" w:hAnsi="Arial" w:cs="Arial"/>
+          <w:sz w:val="18"/>
+          <w:szCs w:val="18"/>
+          <w:lang w:val="es-ES_tradnl"/>
+        </w:rPr>
+        <w:t>, luego paréntesis.</w:t>
+      </w:r>
+    </w:p>
+    <w:p>
+      <w:pPr>
+        <w:rPr>
+          <w:rFonts w:ascii="Arial" w:hAnsi="Arial" w:cs="Arial"/>
+          <w:sz w:val="18"/>
+          <w:szCs w:val="18"/>
+          <w:lang w:val="es-ES_tradnl"/>
+        </w:rPr>
+      </w:pPr>
+      <w:r>
+        <w:rPr>
+          <w:rFonts w:ascii="Arial" w:hAnsi="Arial" w:cs="Arial"/>
+          <w:sz w:val="18"/>
+          <w:szCs w:val="18"/>
+          <w:lang w:val="es-ES_tradnl"/>
+        </w:rPr>
+        <w:t xml:space="preserve">Primero </w:t>
+      </w:r>
+      <w:r>
+        <w:rPr>
+          <w:rFonts w:ascii="Arial" w:hAnsi="Arial" w:cs="Arial"/>
+          <w:b/>
+          <w:sz w:val="18"/>
+          <w:szCs w:val="18"/>
+          <w:lang w:val="es-ES_tradnl"/>
+        </w:rPr>
+        <w:t>adiciones</w:t>
+      </w:r>
+      <w:r>
+        <w:rPr>
+          <w:rFonts w:ascii="Arial" w:hAnsi="Arial" w:cs="Arial"/>
+          <w:b/>
+          <w:sz w:val="18"/>
+          <w:szCs w:val="18"/>
+          <w:lang w:val="es-ES_tradnl"/>
+        </w:rPr>
+        <w:t xml:space="preserve"> y </w:t>
+      </w:r>
+      <w:r>
+        <w:rPr>
+          <w:rFonts w:ascii="Arial" w:hAnsi="Arial" w:cs="Arial"/>
+          <w:b/>
+          <w:sz w:val="18"/>
+          <w:szCs w:val="18"/>
+          <w:lang w:val="es-ES_tradnl"/>
+        </w:rPr>
+        <w:t>sustracciones</w:t>
+      </w:r>
+      <w:r>
+        <w:rPr>
+          <w:rFonts w:ascii="Arial" w:hAnsi="Arial" w:cs="Arial"/>
+          <w:b/>
+          <w:sz w:val="18"/>
+          <w:szCs w:val="18"/>
+          <w:lang w:val="es-ES_tradnl"/>
+        </w:rPr>
+        <w:t xml:space="preserve"> </w:t>
+      </w:r>
+      <w:r>
+        <w:rPr>
+          <w:rFonts w:ascii="Arial" w:hAnsi="Arial" w:cs="Arial"/>
+          <w:sz w:val="18"/>
+          <w:szCs w:val="18"/>
+          <w:lang w:val="es-ES_tradnl"/>
+        </w:rPr>
+        <w:t>y luego multiplicaciones y divisiones.</w:t>
+      </w:r>
+    </w:p>
+    <w:p>
+      <w:pPr>
+        <w:rPr>
+          <w:rFonts w:ascii="Arial" w:hAnsi="Arial" w:cs="Arial"/>
+          <w:sz w:val="18"/>
+          <w:szCs w:val="18"/>
+          <w:lang w:val="es-ES_tradnl"/>
+        </w:rPr>
+      </w:pPr>
+      <w:r>
+        <w:rPr>
+          <w:rFonts w:ascii="Arial" w:hAnsi="Arial" w:cs="Arial"/>
+          <w:sz w:val="18"/>
+          <w:szCs w:val="18"/>
+          <w:lang w:val="es-ES_tradnl"/>
+        </w:rPr>
+        <w:t>Primero paréntesis, luego las operaciones indistintamente.</w:t>
+      </w:r>
+    </w:p>
+    <w:p>
+      <w:pPr>
+        <w:rPr>
+          <w:rFonts w:ascii="Arial" w:hAnsi="Arial" w:cs="Arial"/>
+          <w:b/>
+          <w:sz w:val="18"/>
+          <w:szCs w:val="18"/>
+          <w:lang w:val="es-ES_tradnl"/>
+        </w:rPr>
+      </w:pPr>
+      <w:r>
+        <w:rPr>
+          <w:rFonts w:ascii="Arial" w:hAnsi="Arial" w:cs="Arial"/>
+          <w:b/>
+          <w:sz w:val="18"/>
+          <w:szCs w:val="18"/>
+          <w:lang w:val="es-ES_tradnl"/>
+        </w:rPr>
+        <w:t xml:space="preserve">Paréntesis, multiplicaciones y divisiones, </w:t>
+      </w:r>
+      <w:r>
+        <w:rPr>
+          <w:rFonts w:ascii="Arial" w:hAnsi="Arial" w:cs="Arial"/>
+          <w:b/>
+          <w:sz w:val="18"/>
+          <w:szCs w:val="18"/>
+          <w:lang w:val="es-ES_tradnl"/>
+        </w:rPr>
+        <w:t>adiciones</w:t>
+      </w:r>
+      <w:r>
+        <w:rPr>
+          <w:rFonts w:ascii="Arial" w:hAnsi="Arial" w:cs="Arial"/>
+          <w:b/>
+          <w:sz w:val="18"/>
+          <w:szCs w:val="18"/>
+          <w:lang w:val="es-ES_tradnl"/>
+        </w:rPr>
+        <w:t xml:space="preserve"> y </w:t>
+      </w:r>
+      <w:r>
+        <w:rPr>
+          <w:rFonts w:ascii="Arial" w:hAnsi="Arial" w:cs="Arial"/>
+          <w:b/>
+          <w:sz w:val="18"/>
+          <w:szCs w:val="18"/>
+          <w:lang w:val="es-ES_tradnl"/>
+        </w:rPr>
+        <w:t>sustracciones</w:t>
+      </w:r>
+      <w:r>
+        <w:rPr>
+          <w:rFonts w:ascii="Arial" w:hAnsi="Arial" w:cs="Arial"/>
+          <w:b/>
+          <w:sz w:val="18"/>
+          <w:szCs w:val="18"/>
+          <w:lang w:val="es-ES_tradnl"/>
+        </w:rPr>
+        <w:t>.</w:t>
+      </w:r>
+    </w:p>
+    <w:p>
+      <w:pPr>
+        <w:rPr>
+          <w:rFonts w:ascii="Arial" w:hAnsi="Arial" w:cs="Arial"/>
+          <w:sz w:val="18"/>
+          <w:szCs w:val="18"/>
+          <w:lang w:val="es-ES_tradnl"/>
+        </w:rPr>
+      </w:pPr>
+    </w:p>
+    <w:p>
+      <w:pPr>
+        <w:rPr>
+          <w:rFonts w:ascii="Arial" w:hAnsi="Arial"/>
+          <w:sz w:val="18"/>
+          <w:szCs w:val="18"/>
+          <w:lang w:val="es-ES_tradnl"/>
+        </w:rPr>
+      </w:pPr>
+      <w:r>
+        <w:rPr>
+          <w:rFonts w:ascii="Arial" w:hAnsi="Arial"/>
+          <w:sz w:val="18"/>
+          <w:szCs w:val="18"/>
+          <w:highlight w:val="green"/>
+          <w:lang w:val="es-ES_tradnl"/>
+        </w:rPr>
+        <w:t>Pregunta 9</w:t>
       </w:r>
       <w:r>
         <w:rPr>
@@ -5093,1011 +6301,43 @@
           <w:szCs w:val="18"/>
           <w:lang w:val="es-ES_tradnl"/>
         </w:rPr>
-        <w:t>¿Cómo se escribe el número dieciocho millones trescientos cincuenta y seis mil doce?</w:t>
-      </w:r>
-    </w:p>
-    <w:p>
-      <w:pPr>
-        <w:rPr>
-          <w:rFonts w:ascii="Arial" w:hAnsi="Arial" w:cs="Arial"/>
-          <w:sz w:val="18"/>
-          <w:szCs w:val="18"/>
-          <w:lang w:val="es-ES_tradnl"/>
-        </w:rPr>
-      </w:pPr>
-    </w:p>
-    <w:p>
-      <w:pPr>
-        <w:rPr>
-          <w:rFonts w:ascii="Arial" w:hAnsi="Arial" w:cs="Arial"/>
-          <w:sz w:val="18"/>
-          <w:szCs w:val="18"/>
-          <w:highlight w:val="green"/>
-          <w:lang w:val="es-ES_tradnl"/>
-        </w:rPr>
-      </w:pPr>
-      <w:r>
-        <w:rPr>
-          <w:rFonts w:ascii="Arial" w:hAnsi="Arial" w:cs="Arial"/>
-          <w:sz w:val="18"/>
-          <w:szCs w:val="18"/>
-          <w:highlight w:val="yellow"/>
-          <w:lang w:val="es-ES_tradnl"/>
-        </w:rPr>
-        <w:t>Explicación (</w:t>
-      </w:r>
-      <w:r>
-        <w:rPr>
-          <w:rFonts w:ascii="Arial" w:hAnsi="Arial" w:cs="Arial"/>
-          <w:b/>
-          <w:sz w:val="18"/>
-          <w:szCs w:val="18"/>
-          <w:highlight w:val="yellow"/>
-          <w:lang w:val="es-ES_tradnl"/>
-        </w:rPr>
-        <w:t>173</w:t>
-      </w:r>
-      <w:r>
-        <w:rPr>
-          <w:rFonts w:ascii="Arial" w:hAnsi="Arial" w:cs="Arial"/>
-          <w:sz w:val="18"/>
-          <w:szCs w:val="18"/>
-          <w:highlight w:val="yellow"/>
-          <w:lang w:val="es-ES_tradnl"/>
-        </w:rPr>
-        <w:t xml:space="preserve"> caracteres máximo)</w:t>
-      </w:r>
-    </w:p>
-    <w:p>
-      <w:pPr>
-        <w:rPr>
-          <w:rFonts w:ascii="Arial" w:hAnsi="Arial" w:cs="Arial"/>
-          <w:sz w:val="18"/>
-          <w:szCs w:val="18"/>
-          <w:lang w:val="es-ES_tradnl"/>
-        </w:rPr>
-      </w:pPr>
-    </w:p>
-    <w:p>
-      <w:pPr>
-        <w:rPr>
-          <w:rFonts w:ascii="Arial" w:hAnsi="Arial" w:cs="Arial"/>
-          <w:sz w:val="18"/>
-          <w:szCs w:val="18"/>
-          <w:lang w:val="es-ES_tradnl"/>
-        </w:rPr>
-      </w:pPr>
-    </w:p>
-    <w:p>
-      <w:pPr>
-        <w:rPr>
-          <w:rFonts w:ascii="Arial" w:hAnsi="Arial" w:cs="Arial"/>
-          <w:sz w:val="18"/>
-          <w:szCs w:val="18"/>
-          <w:lang w:val="es-ES_tradnl"/>
-        </w:rPr>
-      </w:pPr>
-      <w:r>
-        <w:rPr>
-          <w:rFonts w:ascii="Arial" w:hAnsi="Arial"/>
-          <w:b/>
-          <w:color w:val="FF0000"/>
-          <w:sz w:val="18"/>
-          <w:szCs w:val="18"/>
-          <w:lang w:val="es-ES_tradnl"/>
-        </w:rPr>
-        <w:t>*</w:t>
-      </w:r>
-      <w:r>
-        <w:rPr>
-          <w:rFonts w:ascii="Arial" w:hAnsi="Arial"/>
-          <w:color w:val="FF0000"/>
-          <w:sz w:val="18"/>
-          <w:szCs w:val="18"/>
-          <w:lang w:val="es-ES_tradnl"/>
-        </w:rPr>
-        <w:t xml:space="preserve"> </w:t>
-      </w:r>
-      <w:r>
-        <w:rPr>
-          <w:rFonts w:ascii="Arial" w:hAnsi="Arial" w:cs="Arial"/>
-          <w:sz w:val="18"/>
-          <w:szCs w:val="18"/>
-          <w:highlight w:val="yellow"/>
-          <w:lang w:val="es-ES_tradnl"/>
-        </w:rPr>
-        <w:t xml:space="preserve">Respuestas </w:t>
-      </w:r>
-      <w:r>
-        <w:rPr>
-          <w:rFonts w:ascii="Arial" w:hAnsi="Arial"/>
-          <w:sz w:val="18"/>
-          <w:szCs w:val="18"/>
-          <w:highlight w:val="yellow"/>
-          <w:lang w:val="es-ES_tradnl"/>
-        </w:rPr>
-        <w:t xml:space="preserve">(mín. 2 – máx. 5, </w:t>
-      </w:r>
-      <w:r>
-        <w:rPr>
-          <w:rFonts w:ascii="Arial" w:hAnsi="Arial"/>
-          <w:b/>
-          <w:sz w:val="18"/>
-          <w:szCs w:val="18"/>
-          <w:highlight w:val="yellow"/>
-          <w:lang w:val="es-ES_tradnl"/>
-        </w:rPr>
-        <w:t>73</w:t>
-      </w:r>
-      <w:r>
-        <w:rPr>
-          <w:rFonts w:ascii="Arial" w:hAnsi="Arial"/>
-          <w:sz w:val="18"/>
-          <w:szCs w:val="18"/>
-          <w:highlight w:val="yellow"/>
-          <w:lang w:val="es-ES_tradnl"/>
-        </w:rPr>
-        <w:t xml:space="preserve"> caracteres máximo cada respuesta)</w:t>
-      </w:r>
-      <w:r>
-        <w:rPr>
-          <w:rFonts w:ascii="Arial" w:hAnsi="Arial" w:cs="Arial"/>
-          <w:sz w:val="18"/>
-          <w:szCs w:val="18"/>
-          <w:lang w:val="es-ES_tradnl"/>
-        </w:rPr>
-        <w:t xml:space="preserve"> </w:t>
-      </w:r>
-    </w:p>
-    <w:p>
-      <w:pPr>
-        <w:rPr>
-          <w:rFonts w:ascii="Arial" w:hAnsi="Arial" w:cs="Arial"/>
-          <w:sz w:val="18"/>
-          <w:szCs w:val="18"/>
-          <w:lang w:val="es-ES_tradnl"/>
-        </w:rPr>
-      </w:pPr>
-    </w:p>
-    <w:p>
-      <w:pPr>
-        <w:rPr>
-          <w:rFonts w:ascii="Arial" w:hAnsi="Arial" w:cs="Arial"/>
-          <w:b/>
-          <w:sz w:val="18"/>
-          <w:szCs w:val="18"/>
-          <w:lang w:val="es-ES_tradnl"/>
-        </w:rPr>
-      </w:pPr>
-      <w:r>
-        <w:rPr>
-          <w:rFonts w:ascii="Arial" w:hAnsi="Arial" w:cs="Arial"/>
-          <w:b/>
-          <w:sz w:val="18"/>
-          <w:szCs w:val="18"/>
-          <w:lang w:val="es-ES_tradnl"/>
-        </w:rPr>
-        <w:t>18.356.012</w:t>
-      </w:r>
-    </w:p>
-    <w:p>
-      <w:pPr>
-        <w:rPr>
-          <w:rFonts w:ascii="Arial" w:hAnsi="Arial" w:cs="Arial"/>
-          <w:sz w:val="18"/>
-          <w:szCs w:val="18"/>
-          <w:lang w:val="es-ES_tradnl"/>
-        </w:rPr>
-      </w:pPr>
-      <w:r>
-        <w:rPr>
-          <w:rFonts w:ascii="Arial" w:hAnsi="Arial" w:cs="Arial"/>
-          <w:sz w:val="18"/>
-          <w:szCs w:val="18"/>
-          <w:lang w:val="es-ES_tradnl"/>
-        </w:rPr>
-        <w:t>18.356.120</w:t>
-      </w:r>
-    </w:p>
-    <w:p>
-      <w:pPr>
-        <w:rPr>
-          <w:rFonts w:ascii="Arial" w:hAnsi="Arial" w:cs="Arial"/>
-          <w:sz w:val="18"/>
-          <w:szCs w:val="18"/>
-          <w:lang w:val="es-ES_tradnl"/>
-        </w:rPr>
-      </w:pPr>
-      <w:r>
-        <w:rPr>
-          <w:rFonts w:ascii="Arial" w:hAnsi="Arial" w:cs="Arial"/>
-          <w:sz w:val="18"/>
-          <w:szCs w:val="18"/>
-          <w:lang w:val="es-ES_tradnl"/>
-        </w:rPr>
-        <w:t>18.350.612</w:t>
-      </w:r>
-    </w:p>
-    <w:p>
-      <w:pPr>
-        <w:rPr>
-          <w:rFonts w:ascii="Arial" w:hAnsi="Arial" w:cs="Arial"/>
-          <w:sz w:val="18"/>
-          <w:szCs w:val="18"/>
-          <w:lang w:val="es-ES_tradnl"/>
-        </w:rPr>
-      </w:pPr>
-      <w:r>
-        <w:rPr>
-          <w:rFonts w:ascii="Arial" w:hAnsi="Arial" w:cs="Arial"/>
-          <w:sz w:val="18"/>
-          <w:szCs w:val="18"/>
-          <w:lang w:val="es-ES_tradnl"/>
-        </w:rPr>
-        <w:t>18.350.012</w:t>
-      </w:r>
-    </w:p>
-    <w:p>
-      <w:pPr>
-        <w:rPr>
-          <w:rFonts w:ascii="Arial" w:hAnsi="Arial" w:cs="Arial"/>
-          <w:sz w:val="18"/>
-          <w:szCs w:val="18"/>
-          <w:lang w:val="es-ES_tradnl"/>
-        </w:rPr>
-      </w:pPr>
-    </w:p>
-    <w:p>
-      <w:pPr>
-        <w:rPr>
-          <w:rFonts w:ascii="Arial" w:hAnsi="Arial" w:cs="Arial"/>
-          <w:sz w:val="18"/>
-          <w:szCs w:val="18"/>
-          <w:lang w:val="es-ES_tradnl"/>
-        </w:rPr>
-      </w:pPr>
-    </w:p>
-    <w:p>
-      <w:pPr>
-        <w:rPr>
-          <w:rFonts w:ascii="Arial" w:hAnsi="Arial"/>
-          <w:sz w:val="18"/>
-          <w:szCs w:val="18"/>
-          <w:lang w:val="es-ES_tradnl"/>
-        </w:rPr>
-      </w:pPr>
-      <w:r>
-        <w:rPr>
-          <w:rFonts w:ascii="Arial" w:hAnsi="Arial"/>
-          <w:sz w:val="18"/>
-          <w:szCs w:val="18"/>
-          <w:highlight w:val="green"/>
-          <w:lang w:val="es-ES_tradnl"/>
-        </w:rPr>
-        <w:t>Pregunta 7</w:t>
-      </w:r>
-      <w:r>
-        <w:rPr>
-          <w:rFonts w:ascii="Arial" w:hAnsi="Arial"/>
-          <w:sz w:val="18"/>
-          <w:szCs w:val="18"/>
-          <w:highlight w:val="green"/>
-          <w:lang w:val="es-ES_tradnl"/>
-        </w:rPr>
-        <w:t xml:space="preserve"> (</w:t>
-      </w:r>
-      <w:r>
-        <w:rPr>
-          <w:rFonts w:ascii="Arial" w:hAnsi="Arial"/>
-          <w:b/>
-          <w:sz w:val="18"/>
-          <w:szCs w:val="18"/>
-          <w:highlight w:val="green"/>
-          <w:lang w:val="es-ES_tradnl"/>
-        </w:rPr>
-        <w:t>173</w:t>
-      </w:r>
-      <w:r>
-        <w:rPr>
-          <w:rFonts w:ascii="Arial" w:hAnsi="Arial"/>
-          <w:sz w:val="18"/>
-          <w:szCs w:val="18"/>
-          <w:highlight w:val="green"/>
-          <w:lang w:val="es-ES_tradnl"/>
-        </w:rPr>
-        <w:t xml:space="preserve"> caracteres máximo)</w:t>
-      </w:r>
-    </w:p>
-    <w:p>
-      <w:pPr>
-        <w:rPr>
-          <w:rFonts w:ascii="Arial" w:hAnsi="Arial" w:cs="Arial"/>
-          <w:sz w:val="18"/>
-          <w:szCs w:val="18"/>
-          <w:lang w:val="es-ES_tradnl"/>
-        </w:rPr>
-      </w:pPr>
-    </w:p>
-    <w:p>
-      <w:pPr>
-        <w:rPr>
-          <w:rFonts w:ascii="Arial" w:hAnsi="Arial" w:cs="Arial"/>
-          <w:sz w:val="18"/>
-          <w:szCs w:val="18"/>
-          <w:lang w:val="es-ES_tradnl"/>
-        </w:rPr>
-      </w:pPr>
-      <w:r>
-        <w:rPr>
-          <w:rFonts w:ascii="Arial" w:hAnsi="Arial" w:cs="Arial"/>
-          <w:sz w:val="18"/>
-          <w:szCs w:val="18"/>
-          <w:lang w:val="es-ES_tradnl"/>
-        </w:rPr>
-        <w:t>¿Cuál es la cifra correspondiente a las centenas de millón del número 346.457.879?</w:t>
-      </w:r>
-    </w:p>
-    <w:p>
-      <w:pPr>
-        <w:rPr>
-          <w:rFonts w:ascii="Arial" w:hAnsi="Arial" w:cs="Arial"/>
-          <w:sz w:val="18"/>
-          <w:szCs w:val="18"/>
-          <w:lang w:val="es-ES_tradnl"/>
-        </w:rPr>
-      </w:pPr>
-    </w:p>
-    <w:p>
-      <w:pPr>
-        <w:rPr>
-          <w:rFonts w:ascii="Arial" w:hAnsi="Arial" w:cs="Arial"/>
-          <w:sz w:val="18"/>
-          <w:szCs w:val="18"/>
-          <w:highlight w:val="green"/>
-          <w:lang w:val="es-ES_tradnl"/>
-        </w:rPr>
-      </w:pPr>
-      <w:r>
-        <w:rPr>
-          <w:rFonts w:ascii="Arial" w:hAnsi="Arial" w:cs="Arial"/>
-          <w:sz w:val="18"/>
-          <w:szCs w:val="18"/>
-          <w:highlight w:val="yellow"/>
-          <w:lang w:val="es-ES_tradnl"/>
-        </w:rPr>
-        <w:t>Explicación (</w:t>
-      </w:r>
-      <w:r>
-        <w:rPr>
-          <w:rFonts w:ascii="Arial" w:hAnsi="Arial" w:cs="Arial"/>
-          <w:b/>
-          <w:sz w:val="18"/>
-          <w:szCs w:val="18"/>
-          <w:highlight w:val="yellow"/>
-          <w:lang w:val="es-ES_tradnl"/>
-        </w:rPr>
-        <w:t>173</w:t>
-      </w:r>
-      <w:r>
-        <w:rPr>
-          <w:rFonts w:ascii="Arial" w:hAnsi="Arial" w:cs="Arial"/>
-          <w:sz w:val="18"/>
-          <w:szCs w:val="18"/>
-          <w:highlight w:val="yellow"/>
-          <w:lang w:val="es-ES_tradnl"/>
-        </w:rPr>
-        <w:t xml:space="preserve"> caracteres máximo)</w:t>
-      </w:r>
-    </w:p>
-    <w:p>
-      <w:pPr>
-        <w:rPr>
-          <w:rFonts w:ascii="Arial" w:hAnsi="Arial" w:cs="Arial"/>
-          <w:sz w:val="18"/>
-          <w:szCs w:val="18"/>
-          <w:lang w:val="es-ES_tradnl"/>
-        </w:rPr>
-      </w:pPr>
-    </w:p>
-    <w:p>
-      <w:pPr>
-        <w:rPr>
-          <w:rFonts w:ascii="Arial" w:hAnsi="Arial" w:cs="Arial"/>
-          <w:sz w:val="18"/>
-          <w:szCs w:val="18"/>
-          <w:lang w:val="es-ES_tradnl"/>
-        </w:rPr>
-      </w:pPr>
-    </w:p>
-    <w:p>
-      <w:pPr>
-        <w:rPr>
-          <w:rFonts w:ascii="Arial" w:hAnsi="Arial" w:cs="Arial"/>
-          <w:sz w:val="18"/>
-          <w:szCs w:val="18"/>
-          <w:lang w:val="es-ES_tradnl"/>
-        </w:rPr>
-      </w:pPr>
-      <w:r>
-        <w:rPr>
-          <w:rFonts w:ascii="Arial" w:hAnsi="Arial"/>
-          <w:b/>
-          <w:color w:val="FF0000"/>
-          <w:sz w:val="18"/>
-          <w:szCs w:val="18"/>
-          <w:lang w:val="es-ES_tradnl"/>
-        </w:rPr>
-        <w:t>*</w:t>
-      </w:r>
-      <w:r>
-        <w:rPr>
-          <w:rFonts w:ascii="Arial" w:hAnsi="Arial"/>
-          <w:color w:val="FF0000"/>
-          <w:sz w:val="18"/>
-          <w:szCs w:val="18"/>
-          <w:lang w:val="es-ES_tradnl"/>
-        </w:rPr>
-        <w:t xml:space="preserve"> </w:t>
-      </w:r>
-      <w:r>
-        <w:rPr>
-          <w:rFonts w:ascii="Arial" w:hAnsi="Arial" w:cs="Arial"/>
-          <w:sz w:val="18"/>
-          <w:szCs w:val="18"/>
-          <w:highlight w:val="yellow"/>
-          <w:lang w:val="es-ES_tradnl"/>
-        </w:rPr>
-        <w:t xml:space="preserve">Respuestas </w:t>
-      </w:r>
-      <w:r>
-        <w:rPr>
-          <w:rFonts w:ascii="Arial" w:hAnsi="Arial"/>
-          <w:sz w:val="18"/>
-          <w:szCs w:val="18"/>
-          <w:highlight w:val="yellow"/>
-          <w:lang w:val="es-ES_tradnl"/>
-        </w:rPr>
-        <w:t xml:space="preserve">(mín. 2 – máx. 5, </w:t>
-      </w:r>
-      <w:r>
-        <w:rPr>
-          <w:rFonts w:ascii="Arial" w:hAnsi="Arial"/>
-          <w:b/>
-          <w:sz w:val="18"/>
-          <w:szCs w:val="18"/>
-          <w:highlight w:val="yellow"/>
-          <w:lang w:val="es-ES_tradnl"/>
-        </w:rPr>
-        <w:t>73</w:t>
-      </w:r>
-      <w:r>
-        <w:rPr>
-          <w:rFonts w:ascii="Arial" w:hAnsi="Arial"/>
-          <w:sz w:val="18"/>
-          <w:szCs w:val="18"/>
-          <w:highlight w:val="yellow"/>
-          <w:lang w:val="es-ES_tradnl"/>
-        </w:rPr>
-        <w:t xml:space="preserve"> caracteres máximo cada respuesta)</w:t>
-      </w:r>
-      <w:r>
-        <w:rPr>
-          <w:rFonts w:ascii="Arial" w:hAnsi="Arial" w:cs="Arial"/>
-          <w:sz w:val="18"/>
-          <w:szCs w:val="18"/>
-          <w:lang w:val="es-ES_tradnl"/>
-        </w:rPr>
-        <w:t xml:space="preserve"> </w:t>
-      </w:r>
-    </w:p>
-    <w:p>
-      <w:pPr>
-        <w:rPr>
-          <w:rFonts w:ascii="Arial" w:hAnsi="Arial" w:cs="Arial"/>
-          <w:sz w:val="18"/>
-          <w:szCs w:val="18"/>
-          <w:lang w:val="es-ES_tradnl"/>
-        </w:rPr>
-      </w:pPr>
-    </w:p>
-    <w:p>
-      <w:pPr>
-        <w:rPr>
-          <w:rFonts w:ascii="Arial" w:hAnsi="Arial" w:cs="Arial"/>
-          <w:sz w:val="18"/>
-          <w:szCs w:val="18"/>
-          <w:lang w:val="es-ES_tradnl"/>
-        </w:rPr>
-      </w:pPr>
-      <w:r>
-        <w:rPr>
-          <w:rFonts w:ascii="Arial" w:hAnsi="Arial" w:cs="Arial"/>
-          <w:sz w:val="18"/>
-          <w:szCs w:val="18"/>
-          <w:lang w:val="es-ES_tradnl"/>
-        </w:rPr>
-        <w:t>6</w:t>
-      </w:r>
-    </w:p>
-    <w:p>
-      <w:pPr>
-        <w:rPr>
-          <w:rFonts w:ascii="Arial" w:hAnsi="Arial" w:cs="Arial"/>
-          <w:sz w:val="18"/>
-          <w:szCs w:val="18"/>
-          <w:lang w:val="es-ES_tradnl"/>
-        </w:rPr>
-      </w:pPr>
-      <w:r>
-        <w:rPr>
-          <w:rFonts w:ascii="Arial" w:hAnsi="Arial" w:cs="Arial"/>
-          <w:sz w:val="18"/>
-          <w:szCs w:val="18"/>
-          <w:lang w:val="es-ES_tradnl"/>
-        </w:rPr>
-        <w:t>5</w:t>
-      </w:r>
-    </w:p>
-    <w:p>
-      <w:pPr>
-        <w:rPr>
-          <w:rFonts w:ascii="Arial" w:hAnsi="Arial" w:cs="Arial"/>
-          <w:sz w:val="18"/>
-          <w:szCs w:val="18"/>
-          <w:lang w:val="es-ES_tradnl"/>
-        </w:rPr>
-      </w:pPr>
-      <w:r>
-        <w:rPr>
-          <w:rFonts w:ascii="Arial" w:hAnsi="Arial" w:cs="Arial"/>
-          <w:sz w:val="18"/>
-          <w:szCs w:val="18"/>
-          <w:lang w:val="es-ES_tradnl"/>
-        </w:rPr>
-        <w:t>4</w:t>
-      </w:r>
-    </w:p>
-    <w:p>
-      <w:pPr>
-        <w:rPr>
-          <w:rFonts w:ascii="Arial" w:hAnsi="Arial" w:cs="Arial"/>
-          <w:b/>
-          <w:sz w:val="18"/>
-          <w:szCs w:val="18"/>
-          <w:lang w:val="es-ES_tradnl"/>
-        </w:rPr>
-      </w:pPr>
-      <w:r>
-        <w:rPr>
-          <w:rFonts w:ascii="Arial" w:hAnsi="Arial" w:cs="Arial"/>
-          <w:b/>
-          <w:sz w:val="18"/>
-          <w:szCs w:val="18"/>
-          <w:highlight w:val="yellow"/>
-          <w:lang w:val="es-ES_tradnl"/>
-        </w:rPr>
-        <w:t>3</w:t>
-      </w:r>
-    </w:p>
-    <w:p>
-      <w:pPr>
-        <w:rPr>
-          <w:rFonts w:ascii="Arial" w:hAnsi="Arial" w:cs="Arial"/>
-          <w:sz w:val="18"/>
-          <w:szCs w:val="18"/>
-          <w:lang w:val="es-ES_tradnl"/>
-        </w:rPr>
-      </w:pPr>
-    </w:p>
-    <w:p>
-      <w:pPr>
-        <w:rPr>
-          <w:rFonts w:ascii="Arial" w:hAnsi="Arial"/>
-          <w:sz w:val="18"/>
-          <w:szCs w:val="18"/>
-          <w:lang w:val="es-ES_tradnl"/>
-        </w:rPr>
-      </w:pPr>
-      <w:r>
-        <w:rPr>
-          <w:rFonts w:ascii="Arial" w:hAnsi="Arial"/>
-          <w:sz w:val="18"/>
-          <w:szCs w:val="18"/>
-          <w:highlight w:val="green"/>
-          <w:lang w:val="es-ES_tradnl"/>
-        </w:rPr>
-        <w:t>Pregunta 8</w:t>
-      </w:r>
-      <w:r>
-        <w:rPr>
-          <w:rFonts w:ascii="Arial" w:hAnsi="Arial"/>
-          <w:sz w:val="18"/>
-          <w:szCs w:val="18"/>
-          <w:highlight w:val="green"/>
-          <w:lang w:val="es-ES_tradnl"/>
-        </w:rPr>
-        <w:t xml:space="preserve"> (</w:t>
-      </w:r>
-      <w:r>
-        <w:rPr>
-          <w:rFonts w:ascii="Arial" w:hAnsi="Arial"/>
-          <w:b/>
-          <w:sz w:val="18"/>
-          <w:szCs w:val="18"/>
-          <w:highlight w:val="green"/>
-          <w:lang w:val="es-ES_tradnl"/>
-        </w:rPr>
-        <w:t>173</w:t>
-      </w:r>
-      <w:r>
-        <w:rPr>
-          <w:rFonts w:ascii="Arial" w:hAnsi="Arial"/>
-          <w:sz w:val="18"/>
-          <w:szCs w:val="18"/>
-          <w:highlight w:val="green"/>
-          <w:lang w:val="es-ES_tradnl"/>
-        </w:rPr>
-        <w:t xml:space="preserve"> caracteres máximo)</w:t>
-      </w:r>
-    </w:p>
-    <w:p>
-      <w:pPr>
-        <w:rPr>
-          <w:rFonts w:ascii="Arial" w:hAnsi="Arial" w:cs="Arial"/>
-          <w:sz w:val="18"/>
-          <w:szCs w:val="18"/>
-          <w:lang w:val="es-ES_tradnl"/>
-        </w:rPr>
-      </w:pPr>
-    </w:p>
-    <w:p>
-      <w:pPr>
-        <w:rPr>
-          <w:rFonts w:ascii="Arial" w:hAnsi="Arial" w:cs="Arial"/>
-          <w:sz w:val="18"/>
-          <w:szCs w:val="18"/>
-          <w:lang w:val="es-ES_tradnl"/>
-        </w:rPr>
-      </w:pPr>
-      <w:r>
-        <w:rPr>
-          <w:rFonts w:ascii="Arial" w:hAnsi="Arial" w:cs="Arial"/>
-          <w:sz w:val="18"/>
-          <w:szCs w:val="18"/>
-          <w:lang w:val="es-ES_tradnl"/>
-        </w:rPr>
-        <w:t>¿Qué orden debes seguir para resolver operaciones combinadas?</w:t>
-      </w:r>
-    </w:p>
-    <w:p>
-      <w:pPr>
-        <w:rPr>
-          <w:rFonts w:ascii="Arial" w:hAnsi="Arial" w:cs="Arial"/>
-          <w:sz w:val="18"/>
-          <w:szCs w:val="18"/>
-          <w:lang w:val="es-ES_tradnl"/>
-        </w:rPr>
-      </w:pPr>
-    </w:p>
-    <w:p>
-      <w:pPr>
-        <w:rPr>
-          <w:rFonts w:ascii="Arial" w:hAnsi="Arial" w:cs="Arial"/>
-          <w:sz w:val="18"/>
-          <w:szCs w:val="18"/>
-          <w:highlight w:val="green"/>
-          <w:lang w:val="es-ES_tradnl"/>
-        </w:rPr>
-      </w:pPr>
-      <w:r>
-        <w:rPr>
-          <w:rFonts w:ascii="Arial" w:hAnsi="Arial" w:cs="Arial"/>
-          <w:sz w:val="18"/>
-          <w:szCs w:val="18"/>
-          <w:highlight w:val="yellow"/>
-          <w:lang w:val="es-ES_tradnl"/>
-        </w:rPr>
-        <w:t>Explicación (</w:t>
-      </w:r>
-      <w:r>
-        <w:rPr>
-          <w:rFonts w:ascii="Arial" w:hAnsi="Arial" w:cs="Arial"/>
-          <w:b/>
-          <w:sz w:val="18"/>
-          <w:szCs w:val="18"/>
-          <w:highlight w:val="yellow"/>
-          <w:lang w:val="es-ES_tradnl"/>
-        </w:rPr>
-        <w:t>173</w:t>
-      </w:r>
-      <w:r>
-        <w:rPr>
-          <w:rFonts w:ascii="Arial" w:hAnsi="Arial" w:cs="Arial"/>
-          <w:sz w:val="18"/>
-          <w:szCs w:val="18"/>
-          <w:highlight w:val="yellow"/>
-          <w:lang w:val="es-ES_tradnl"/>
-        </w:rPr>
-        <w:t xml:space="preserve"> caracteres máximo)</w:t>
-      </w:r>
-    </w:p>
-    <w:p>
-      <w:pPr>
-        <w:rPr>
-          <w:rFonts w:ascii="Arial" w:hAnsi="Arial" w:cs="Arial"/>
-          <w:sz w:val="18"/>
-          <w:szCs w:val="18"/>
-          <w:lang w:val="es-ES_tradnl"/>
-        </w:rPr>
-      </w:pPr>
-    </w:p>
-    <w:p>
-      <w:pPr>
-        <w:rPr>
-          <w:rFonts w:ascii="Arial" w:hAnsi="Arial" w:cs="Arial"/>
-          <w:sz w:val="18"/>
-          <w:szCs w:val="18"/>
-          <w:lang w:val="es-ES_tradnl"/>
-        </w:rPr>
-      </w:pPr>
-    </w:p>
-    <w:p>
-      <w:pPr>
-        <w:rPr>
-          <w:rFonts w:ascii="Arial" w:hAnsi="Arial" w:cs="Arial"/>
-          <w:sz w:val="18"/>
-          <w:szCs w:val="18"/>
-          <w:lang w:val="es-ES_tradnl"/>
-        </w:rPr>
-      </w:pPr>
-      <w:r>
-        <w:rPr>
-          <w:rFonts w:ascii="Arial" w:hAnsi="Arial"/>
-          <w:b/>
-          <w:color w:val="FF0000"/>
-          <w:sz w:val="18"/>
-          <w:szCs w:val="18"/>
-          <w:lang w:val="es-ES_tradnl"/>
-        </w:rPr>
-        <w:t>*</w:t>
-      </w:r>
-      <w:r>
-        <w:rPr>
-          <w:rFonts w:ascii="Arial" w:hAnsi="Arial"/>
-          <w:color w:val="FF0000"/>
-          <w:sz w:val="18"/>
-          <w:szCs w:val="18"/>
-          <w:lang w:val="es-ES_tradnl"/>
-        </w:rPr>
-        <w:t xml:space="preserve"> </w:t>
-      </w:r>
-      <w:r>
-        <w:rPr>
-          <w:rFonts w:ascii="Arial" w:hAnsi="Arial" w:cs="Arial"/>
-          <w:sz w:val="18"/>
-          <w:szCs w:val="18"/>
-          <w:highlight w:val="yellow"/>
-          <w:lang w:val="es-ES_tradnl"/>
-        </w:rPr>
-        <w:t xml:space="preserve">Respuestas </w:t>
-      </w:r>
-      <w:r>
-        <w:rPr>
-          <w:rFonts w:ascii="Arial" w:hAnsi="Arial"/>
-          <w:sz w:val="18"/>
-          <w:szCs w:val="18"/>
-          <w:highlight w:val="yellow"/>
-          <w:lang w:val="es-ES_tradnl"/>
-        </w:rPr>
-        <w:t xml:space="preserve">(mín. 2 – máx. 5, </w:t>
-      </w:r>
-      <w:r>
-        <w:rPr>
-          <w:rFonts w:ascii="Arial" w:hAnsi="Arial"/>
-          <w:b/>
-          <w:sz w:val="18"/>
-          <w:szCs w:val="18"/>
-          <w:highlight w:val="yellow"/>
-          <w:lang w:val="es-ES_tradnl"/>
-        </w:rPr>
-        <w:t>73</w:t>
-      </w:r>
-      <w:r>
-        <w:rPr>
-          <w:rFonts w:ascii="Arial" w:hAnsi="Arial"/>
-          <w:sz w:val="18"/>
-          <w:szCs w:val="18"/>
-          <w:highlight w:val="yellow"/>
-          <w:lang w:val="es-ES_tradnl"/>
-        </w:rPr>
-        <w:t xml:space="preserve"> caracteres máximo cada respuesta)</w:t>
-      </w:r>
-      <w:r>
-        <w:rPr>
-          <w:rFonts w:ascii="Arial" w:hAnsi="Arial" w:cs="Arial"/>
-          <w:sz w:val="18"/>
-          <w:szCs w:val="18"/>
-          <w:lang w:val="es-ES_tradnl"/>
-        </w:rPr>
-        <w:t xml:space="preserve"> </w:t>
-      </w:r>
-    </w:p>
-    <w:p>
-      <w:pPr>
-        <w:rPr>
-          <w:rFonts w:ascii="Arial" w:hAnsi="Arial" w:cs="Arial"/>
-          <w:sz w:val="18"/>
-          <w:szCs w:val="18"/>
-          <w:lang w:val="es-ES_tradnl"/>
-        </w:rPr>
-      </w:pPr>
-    </w:p>
-    <w:p>
-      <w:pPr>
-        <w:rPr>
-          <w:rFonts w:ascii="Arial" w:hAnsi="Arial" w:cs="Arial"/>
-          <w:sz w:val="18"/>
-          <w:szCs w:val="18"/>
-          <w:lang w:val="es-ES_tradnl"/>
-        </w:rPr>
-      </w:pPr>
-      <w:r>
-        <w:rPr>
-          <w:rFonts w:ascii="Arial" w:hAnsi="Arial" w:cs="Arial"/>
-          <w:sz w:val="18"/>
-          <w:szCs w:val="18"/>
-          <w:lang w:val="es-ES_tradnl"/>
-        </w:rPr>
-        <w:t>Primero sumas y restas, luego paréntesis.</w:t>
-      </w:r>
-    </w:p>
-    <w:p>
-      <w:pPr>
-        <w:rPr>
-          <w:rFonts w:ascii="Arial" w:hAnsi="Arial" w:cs="Arial"/>
-          <w:sz w:val="18"/>
-          <w:szCs w:val="18"/>
-          <w:lang w:val="es-ES_tradnl"/>
-        </w:rPr>
-      </w:pPr>
-      <w:r>
-        <w:rPr>
-          <w:rFonts w:ascii="Arial" w:hAnsi="Arial" w:cs="Arial"/>
-          <w:sz w:val="18"/>
-          <w:szCs w:val="18"/>
-          <w:lang w:val="es-ES_tradnl"/>
-        </w:rPr>
-        <w:t>Primero sumas y restas y luego multiplicaciones y divisiones.</w:t>
-      </w:r>
-    </w:p>
-    <w:p>
-      <w:pPr>
-        <w:rPr>
-          <w:rFonts w:ascii="Arial" w:hAnsi="Arial" w:cs="Arial"/>
-          <w:sz w:val="18"/>
-          <w:szCs w:val="18"/>
-          <w:lang w:val="es-ES_tradnl"/>
-        </w:rPr>
-      </w:pPr>
-      <w:r>
-        <w:rPr>
-          <w:rFonts w:ascii="Arial" w:hAnsi="Arial" w:cs="Arial"/>
-          <w:sz w:val="18"/>
-          <w:szCs w:val="18"/>
-          <w:lang w:val="es-ES_tradnl"/>
-        </w:rPr>
-        <w:t>Primero paréntesis, luego las operaciones indistintamente.</w:t>
-      </w:r>
-    </w:p>
-    <w:p>
-      <w:pPr>
-        <w:rPr>
-          <w:rFonts w:ascii="Arial" w:hAnsi="Arial" w:cs="Arial"/>
-          <w:b/>
-          <w:sz w:val="18"/>
-          <w:szCs w:val="18"/>
-          <w:lang w:val="es-ES_tradnl"/>
-        </w:rPr>
-      </w:pPr>
-      <w:r>
-        <w:rPr>
-          <w:rFonts w:ascii="Arial" w:hAnsi="Arial" w:cs="Arial"/>
-          <w:b/>
-          <w:sz w:val="18"/>
-          <w:szCs w:val="18"/>
-          <w:lang w:val="es-ES_tradnl"/>
-        </w:rPr>
-        <w:t>Paréntesis, multiplicaciones y divisiones, sumas y restas.</w:t>
-      </w:r>
-    </w:p>
-    <w:p>
-      <w:pPr>
-        <w:rPr>
-          <w:rFonts w:ascii="Arial" w:hAnsi="Arial" w:cs="Arial"/>
-          <w:sz w:val="18"/>
-          <w:szCs w:val="18"/>
-          <w:lang w:val="es-ES_tradnl"/>
-        </w:rPr>
-      </w:pPr>
-    </w:p>
-    <w:p>
-      <w:pPr>
-        <w:rPr>
-          <w:rFonts w:ascii="Arial" w:hAnsi="Arial"/>
-          <w:sz w:val="18"/>
-          <w:szCs w:val="18"/>
-          <w:lang w:val="es-ES_tradnl"/>
-        </w:rPr>
-      </w:pPr>
-      <w:r>
-        <w:rPr>
-          <w:rFonts w:ascii="Arial" w:hAnsi="Arial"/>
-          <w:sz w:val="18"/>
-          <w:szCs w:val="18"/>
-          <w:highlight w:val="green"/>
-          <w:lang w:val="es-ES_tradnl"/>
-        </w:rPr>
-        <w:t>Pregunta 9</w:t>
-      </w:r>
-      <w:r>
-        <w:rPr>
-          <w:rFonts w:ascii="Arial" w:hAnsi="Arial"/>
-          <w:sz w:val="18"/>
-          <w:szCs w:val="18"/>
-          <w:highlight w:val="green"/>
-          <w:lang w:val="es-ES_tradnl"/>
-        </w:rPr>
-        <w:t xml:space="preserve"> (</w:t>
-      </w:r>
-      <w:r>
-        <w:rPr>
-          <w:rFonts w:ascii="Arial" w:hAnsi="Arial"/>
-          <w:b/>
-          <w:sz w:val="18"/>
-          <w:szCs w:val="18"/>
-          <w:highlight w:val="green"/>
-          <w:lang w:val="es-ES_tradnl"/>
-        </w:rPr>
-        <w:t>173</w:t>
-      </w:r>
-      <w:r>
-        <w:rPr>
-          <w:rFonts w:ascii="Arial" w:hAnsi="Arial"/>
-          <w:sz w:val="18"/>
-          <w:szCs w:val="18"/>
-          <w:highlight w:val="green"/>
-          <w:lang w:val="es-ES_tradnl"/>
-        </w:rPr>
-        <w:t xml:space="preserve"> caracteres máximo)</w:t>
-      </w:r>
-    </w:p>
-    <w:p>
-      <w:pPr>
-        <w:rPr>
-          <w:rFonts w:ascii="Arial" w:hAnsi="Arial" w:cs="Arial"/>
-          <w:sz w:val="18"/>
-          <w:szCs w:val="18"/>
-          <w:lang w:val="es-ES_tradnl"/>
-        </w:rPr>
-      </w:pPr>
-    </w:p>
-    <w:p>
-      <w:pPr>
-        <w:rPr>
-          <w:rFonts w:ascii="Arial" w:hAnsi="Arial" w:cs="Arial"/>
-          <w:sz w:val="18"/>
-          <w:szCs w:val="18"/>
-          <w:lang w:val="es-ES_tradnl"/>
-        </w:rPr>
-      </w:pPr>
-      <w:r>
-        <w:rPr>
-          <w:rFonts w:ascii="Arial" w:hAnsi="Arial" w:cs="Arial"/>
-          <w:sz w:val="18"/>
-          <w:szCs w:val="18"/>
-          <w:lang w:val="es-ES_tradnl"/>
-        </w:rPr>
-        <w:t>¿Cuántos kilómetros recorre un auto en 6 horas si en 1 hora recorre 55 kilómetros?</w:t>
+        <w:t xml:space="preserve">¿Cuántos kilómetros recorre un auto en 6 horas si en </w:t>
+      </w:r>
+      <w:r>
+        <w:rPr>
+          <w:rFonts w:ascii="Arial" w:hAnsi="Arial" w:cs="Arial"/>
+          <w:sz w:val="18"/>
+          <w:szCs w:val="18"/>
+          <w:lang w:val="es-ES_tradnl"/>
+        </w:rPr>
+        <w:t>una</w:t>
+      </w:r>
+      <w:r>
+        <w:rPr>
+          <w:rFonts w:ascii="Arial" w:hAnsi="Arial" w:cs="Arial"/>
+          <w:sz w:val="18"/>
+          <w:szCs w:val="18"/>
+          <w:lang w:val="es-ES_tradnl"/>
+        </w:rPr>
+        <w:t xml:space="preserve"> hora recorre 55 k</w:t>
+      </w:r>
+      <w:r>
+        <w:rPr>
+          <w:rFonts w:ascii="Arial" w:hAnsi="Arial" w:cs="Arial"/>
+          <w:sz w:val="18"/>
+          <w:szCs w:val="18"/>
+          <w:lang w:val="es-ES_tradnl"/>
+        </w:rPr>
+        <w:t>m</w:t>
+      </w:r>
+      <w:r>
+        <w:rPr>
+          <w:rFonts w:ascii="Arial" w:hAnsi="Arial" w:cs="Arial"/>
+          <w:sz w:val="18"/>
+          <w:szCs w:val="18"/>
+          <w:lang w:val="es-ES_tradnl"/>
+        </w:rPr>
+        <w:t>?</w:t>
       </w:r>
     </w:p>
     <w:p>
@@ -6448,19 +6688,17 @@
           <w:szCs w:val="18"/>
           <w:lang w:val="es-ES_tradnl"/>
         </w:rPr>
-        <w:t xml:space="preserve">12 cajas de jugos, en cada caja hay 15 jugos de mora y 20 jugos de lulo. </w:t>
-      </w:r>
-      <w:proofErr w:type="gramStart"/>
-      <w:r>
-        <w:rPr>
-          <w:rFonts w:ascii="Arial" w:hAnsi="Arial" w:cs="Arial"/>
-          <w:sz w:val="18"/>
-          <w:szCs w:val="18"/>
-          <w:lang w:val="es-ES_tradnl"/>
-        </w:rPr>
-        <w:t>¡</w:t>
-      </w:r>
-      <w:proofErr w:type="gramEnd"/>
+        <w:t>12 cajas de jugos, en cada caja hay 15 jug</w:t>
+      </w:r>
+      <w:r>
+        <w:rPr>
+          <w:rFonts w:ascii="Arial" w:hAnsi="Arial" w:cs="Arial"/>
+          <w:sz w:val="18"/>
+          <w:szCs w:val="18"/>
+          <w:lang w:val="es-ES_tradnl"/>
+        </w:rPr>
+        <w:t>os de mora y 20 jugos de lulo. ¿</w:t>
+      </w:r>
       <w:r>
         <w:rPr>
           <w:rFonts w:ascii="Arial" w:hAnsi="Arial" w:cs="Arial"/>
@@ -6679,16 +6917,7 @@
           <w:szCs w:val="18"/>
           <w:lang w:val="es-ES_tradnl"/>
         </w:rPr>
-        <w:t xml:space="preserve">200 </w:t>
-      </w:r>
-      <w:r>
-        <w:rPr>
-          <w:rFonts w:ascii="Arial" w:hAnsi="Arial" w:cs="Arial"/>
-          <w:sz w:val="18"/>
-          <w:szCs w:val="18"/>
-          <w:lang w:val="es-ES_tradnl"/>
-        </w:rPr>
-        <w:t>jugos</w:t>
+        <w:t>200 jugos</w:t>
       </w:r>
     </w:p>
     <w:p>
@@ -6807,6 +7036,243 @@
     </w:sectPr>
   </w:body>
 </w:document>
+</file>
+
+<file path=word/numbering.xml><?xml version="1.0" encoding="utf-8"?>
+<w:numbering xmlns:wpc="http://schemas.microsoft.com/office/word/2010/wordprocessingCanvas" xmlns:mc="http://schemas.openxmlformats.org/markup-compatibility/2006" xmlns:o="urn:schemas-microsoft-com:office:office" xmlns:r="http://schemas.openxmlformats.org/officeDocument/2006/relationships" xmlns:m="http://schemas.openxmlformats.org/officeDocument/2006/math" xmlns:v="urn:schemas-microsoft-com:vml" xmlns:wp14="http://schemas.microsoft.com/office/word/2010/wordprocessingDrawing" xmlns:wp="http://schemas.openxmlformats.org/drawingml/2006/wordprocessingDrawing" xmlns:w10="urn:schemas-microsoft-com:office:word" xmlns:w="http://schemas.openxmlformats.org/wordprocessingml/2006/main" xmlns:w14="http://schemas.microsoft.com/office/word/2010/wordml" xmlns:w15="http://schemas.microsoft.com/office/word/2012/wordml" xmlns:wpg="http://schemas.microsoft.com/office/word/2010/wordprocessingGroup" xmlns:wpi="http://schemas.microsoft.com/office/word/2010/wordprocessingInk" xmlns:wne="http://schemas.microsoft.com/office/word/2006/wordml" xmlns:wps="http://schemas.microsoft.com/office/word/2010/wordprocessingShape" mc:Ignorable="w14 w15 wp14">
+  <w:abstractNum w:abstractNumId="0">
+    <w:nsid w:val="1F5F2412"/>
+    <w:multiLevelType w:val="hybridMultilevel"/>
+    <w:tmpl w:val="0F6E2AD0"/>
+    <w:lvl w:ilvl="0" w:tplc="0C0A0001">
+      <w:start w:val="1"/>
+      <w:numFmt w:val="bullet"/>
+      <w:lvlText w:val=""/>
+      <w:lvlJc w:val="left"/>
+      <w:pPr>
+        <w:ind w:left="720" w:hanging="360"/>
+      </w:pPr>
+      <w:rPr>
+        <w:rFonts w:ascii="Symbol" w:hAnsi="Symbol" w:hint="default"/>
+      </w:rPr>
+    </w:lvl>
+    <w:lvl w:ilvl="1" w:tplc="0C0A0003" w:tentative="1">
+      <w:start w:val="1"/>
+      <w:numFmt w:val="bullet"/>
+      <w:lvlText w:val="o"/>
+      <w:lvlJc w:val="left"/>
+      <w:pPr>
+        <w:ind w:left="1440" w:hanging="360"/>
+      </w:pPr>
+      <w:rPr>
+        <w:rFonts w:ascii="Courier New" w:hAnsi="Courier New" w:cs="Courier New" w:hint="default"/>
+      </w:rPr>
+    </w:lvl>
+    <w:lvl w:ilvl="2" w:tplc="0C0A0005" w:tentative="1">
+      <w:start w:val="1"/>
+      <w:numFmt w:val="bullet"/>
+      <w:lvlText w:val=""/>
+      <w:lvlJc w:val="left"/>
+      <w:pPr>
+        <w:ind w:left="2160" w:hanging="360"/>
+      </w:pPr>
+      <w:rPr>
+        <w:rFonts w:ascii="Wingdings" w:hAnsi="Wingdings" w:hint="default"/>
+      </w:rPr>
+    </w:lvl>
+    <w:lvl w:ilvl="3" w:tplc="0C0A0001" w:tentative="1">
+      <w:start w:val="1"/>
+      <w:numFmt w:val="bullet"/>
+      <w:lvlText w:val=""/>
+      <w:lvlJc w:val="left"/>
+      <w:pPr>
+        <w:ind w:left="2880" w:hanging="360"/>
+      </w:pPr>
+      <w:rPr>
+        <w:rFonts w:ascii="Symbol" w:hAnsi="Symbol" w:hint="default"/>
+      </w:rPr>
+    </w:lvl>
+    <w:lvl w:ilvl="4" w:tplc="0C0A0003" w:tentative="1">
+      <w:start w:val="1"/>
+      <w:numFmt w:val="bullet"/>
+      <w:lvlText w:val="o"/>
+      <w:lvlJc w:val="left"/>
+      <w:pPr>
+        <w:ind w:left="3600" w:hanging="360"/>
+      </w:pPr>
+      <w:rPr>
+        <w:rFonts w:ascii="Courier New" w:hAnsi="Courier New" w:cs="Courier New" w:hint="default"/>
+      </w:rPr>
+    </w:lvl>
+    <w:lvl w:ilvl="5" w:tplc="0C0A0005" w:tentative="1">
+      <w:start w:val="1"/>
+      <w:numFmt w:val="bullet"/>
+      <w:lvlText w:val=""/>
+      <w:lvlJc w:val="left"/>
+      <w:pPr>
+        <w:ind w:left="4320" w:hanging="360"/>
+      </w:pPr>
+      <w:rPr>
+        <w:rFonts w:ascii="Wingdings" w:hAnsi="Wingdings" w:hint="default"/>
+      </w:rPr>
+    </w:lvl>
+    <w:lvl w:ilvl="6" w:tplc="0C0A0001" w:tentative="1">
+      <w:start w:val="1"/>
+      <w:numFmt w:val="bullet"/>
+      <w:lvlText w:val=""/>
+      <w:lvlJc w:val="left"/>
+      <w:pPr>
+        <w:ind w:left="5040" w:hanging="360"/>
+      </w:pPr>
+      <w:rPr>
+        <w:rFonts w:ascii="Symbol" w:hAnsi="Symbol" w:hint="default"/>
+      </w:rPr>
+    </w:lvl>
+    <w:lvl w:ilvl="7" w:tplc="0C0A0003" w:tentative="1">
+      <w:start w:val="1"/>
+      <w:numFmt w:val="bullet"/>
+      <w:lvlText w:val="o"/>
+      <w:lvlJc w:val="left"/>
+      <w:pPr>
+        <w:ind w:left="5760" w:hanging="360"/>
+      </w:pPr>
+      <w:rPr>
+        <w:rFonts w:ascii="Courier New" w:hAnsi="Courier New" w:cs="Courier New" w:hint="default"/>
+      </w:rPr>
+    </w:lvl>
+    <w:lvl w:ilvl="8" w:tplc="0C0A0005" w:tentative="1">
+      <w:start w:val="1"/>
+      <w:numFmt w:val="bullet"/>
+      <w:lvlText w:val=""/>
+      <w:lvlJc w:val="left"/>
+      <w:pPr>
+        <w:ind w:left="6480" w:hanging="360"/>
+      </w:pPr>
+      <w:rPr>
+        <w:rFonts w:ascii="Wingdings" w:hAnsi="Wingdings" w:hint="default"/>
+      </w:rPr>
+    </w:lvl>
+  </w:abstractNum>
+  <w:abstractNum w:abstractNumId="1">
+    <w:nsid w:val="27C67F7D"/>
+    <w:multiLevelType w:val="hybridMultilevel"/>
+    <w:tmpl w:val="88CEDCC6"/>
+    <w:lvl w:ilvl="0" w:tplc="0C0A0001">
+      <w:start w:val="1"/>
+      <w:numFmt w:val="bullet"/>
+      <w:lvlText w:val=""/>
+      <w:lvlJc w:val="left"/>
+      <w:pPr>
+        <w:ind w:left="720" w:hanging="360"/>
+      </w:pPr>
+      <w:rPr>
+        <w:rFonts w:ascii="Symbol" w:hAnsi="Symbol" w:hint="default"/>
+      </w:rPr>
+    </w:lvl>
+    <w:lvl w:ilvl="1" w:tplc="0C0A0003" w:tentative="1">
+      <w:start w:val="1"/>
+      <w:numFmt w:val="bullet"/>
+      <w:lvlText w:val="o"/>
+      <w:lvlJc w:val="left"/>
+      <w:pPr>
+        <w:ind w:left="1440" w:hanging="360"/>
+      </w:pPr>
+      <w:rPr>
+        <w:rFonts w:ascii="Courier New" w:hAnsi="Courier New" w:cs="Courier New" w:hint="default"/>
+      </w:rPr>
+    </w:lvl>
+    <w:lvl w:ilvl="2" w:tplc="0C0A0005" w:tentative="1">
+      <w:start w:val="1"/>
+      <w:numFmt w:val="bullet"/>
+      <w:lvlText w:val=""/>
+      <w:lvlJc w:val="left"/>
+      <w:pPr>
+        <w:ind w:left="2160" w:hanging="360"/>
+      </w:pPr>
+      <w:rPr>
+        <w:rFonts w:ascii="Wingdings" w:hAnsi="Wingdings" w:hint="default"/>
+      </w:rPr>
+    </w:lvl>
+    <w:lvl w:ilvl="3" w:tplc="0C0A0001" w:tentative="1">
+      <w:start w:val="1"/>
+      <w:numFmt w:val="bullet"/>
+      <w:lvlText w:val=""/>
+      <w:lvlJc w:val="left"/>
+      <w:pPr>
+        <w:ind w:left="2880" w:hanging="360"/>
+      </w:pPr>
+      <w:rPr>
+        <w:rFonts w:ascii="Symbol" w:hAnsi="Symbol" w:hint="default"/>
+      </w:rPr>
+    </w:lvl>
+    <w:lvl w:ilvl="4" w:tplc="0C0A0003" w:tentative="1">
+      <w:start w:val="1"/>
+      <w:numFmt w:val="bullet"/>
+      <w:lvlText w:val="o"/>
+      <w:lvlJc w:val="left"/>
+      <w:pPr>
+        <w:ind w:left="3600" w:hanging="360"/>
+      </w:pPr>
+      <w:rPr>
+        <w:rFonts w:ascii="Courier New" w:hAnsi="Courier New" w:cs="Courier New" w:hint="default"/>
+      </w:rPr>
+    </w:lvl>
+    <w:lvl w:ilvl="5" w:tplc="0C0A0005" w:tentative="1">
+      <w:start w:val="1"/>
+      <w:numFmt w:val="bullet"/>
+      <w:lvlText w:val=""/>
+      <w:lvlJc w:val="left"/>
+      <w:pPr>
+        <w:ind w:left="4320" w:hanging="360"/>
+      </w:pPr>
+      <w:rPr>
+        <w:rFonts w:ascii="Wingdings" w:hAnsi="Wingdings" w:hint="default"/>
+      </w:rPr>
+    </w:lvl>
+    <w:lvl w:ilvl="6" w:tplc="0C0A0001" w:tentative="1">
+      <w:start w:val="1"/>
+      <w:numFmt w:val="bullet"/>
+      <w:lvlText w:val=""/>
+      <w:lvlJc w:val="left"/>
+      <w:pPr>
+        <w:ind w:left="5040" w:hanging="360"/>
+      </w:pPr>
+      <w:rPr>
+        <w:rFonts w:ascii="Symbol" w:hAnsi="Symbol" w:hint="default"/>
+      </w:rPr>
+    </w:lvl>
+    <w:lvl w:ilvl="7" w:tplc="0C0A0003" w:tentative="1">
+      <w:start w:val="1"/>
+      <w:numFmt w:val="bullet"/>
+      <w:lvlText w:val="o"/>
+      <w:lvlJc w:val="left"/>
+      <w:pPr>
+        <w:ind w:left="5760" w:hanging="360"/>
+      </w:pPr>
+      <w:rPr>
+        <w:rFonts w:ascii="Courier New" w:hAnsi="Courier New" w:cs="Courier New" w:hint="default"/>
+      </w:rPr>
+    </w:lvl>
+    <w:lvl w:ilvl="8" w:tplc="0C0A0005" w:tentative="1">
+      <w:start w:val="1"/>
+      <w:numFmt w:val="bullet"/>
+      <w:lvlText w:val=""/>
+      <w:lvlJc w:val="left"/>
+      <w:pPr>
+        <w:ind w:left="6480" w:hanging="360"/>
+      </w:pPr>
+      <w:rPr>
+        <w:rFonts w:ascii="Wingdings" w:hAnsi="Wingdings" w:hint="default"/>
+      </w:rPr>
+    </w:lvl>
+  </w:abstractNum>
+  <w:num w:numId="1">
+    <w:abstractNumId w:val="0"/>
+  </w:num>
+  <w:num w:numId="2">
+    <w:abstractNumId w:val="1"/>
+  </w:num>
+</w:numbering>
 </file>
 
 <file path=word/styles.xml><?xml version="1.0" encoding="utf-8"?>
@@ -6977,7 +7443,7 @@
     <w:lsdException w:name="Table Web 2" w:semiHidden="1" w:unhideWhenUsed="1"/>
     <w:lsdException w:name="Table Web 3" w:semiHidden="1" w:unhideWhenUsed="1"/>
     <w:lsdException w:name="Balloon Text" w:semiHidden="1" w:unhideWhenUsed="1"/>
-    <w:lsdException w:name="Table Grid" w:uiPriority="59"/>
+    <w:lsdException w:name="Table Grid" w:uiPriority="0"/>
     <w:lsdException w:name="Table Theme" w:semiHidden="1" w:unhideWhenUsed="1"/>
     <w:lsdException w:name="Placeholder Text" w:semiHidden="1"/>
     <w:lsdException w:name="No Spacing" w:uiPriority="1" w:qFormat="1"/>
@@ -7220,7 +7686,6 @@
   <w:style w:type="table" w:styleId="Tablaconcuadrcula">
     <w:name w:val="Table Grid"/>
     <w:basedOn w:val="Tablanormal"/>
-    <w:uiPriority w:val="59"/>
     <w:rsid w:val="006907A4"/>
     <w:tblPr>
       <w:tblBorders>
